--- a/Certificering/70-486 Practice Exam - Exam Questions Dumps.docx
+++ b/Certificering/70-486 Practice Exam - Exam Questions Dumps.docx
@@ -9,20 +9,22 @@
         <w:jc w:val="left"/>
         <w:rPr>
           <w:rFonts w:ascii="Calibri" w:hAnsi="Calibri" w:cs="Calibri" w:eastAsia="Calibri"/>
-          <w:color w:val="auto"/>
-          <w:spacing w:val="0"/>
-          <w:position w:val="0"/>
-          <w:sz w:val="22"/>
-          <w:shd w:fill="auto" w:val="clear"/>
-        </w:rPr>
-      </w:pPr>
-      <w:r>
-        <w:rPr>
-          <w:rFonts w:ascii="Calibri" w:hAnsi="Calibri" w:cs="Calibri" w:eastAsia="Calibri"/>
-          <w:color w:val="auto"/>
-          <w:spacing w:val="0"/>
-          <w:position w:val="0"/>
-          <w:sz w:val="22"/>
+          <w:b/>
+          <w:color w:val="auto"/>
+          <w:spacing w:val="0"/>
+          <w:position w:val="0"/>
+          <w:sz w:val="28"/>
+          <w:shd w:fill="auto" w:val="clear"/>
+        </w:rPr>
+      </w:pPr>
+      <w:r>
+        <w:rPr>
+          <w:rFonts w:ascii="Calibri" w:hAnsi="Calibri" w:cs="Calibri" w:eastAsia="Calibri"/>
+          <w:b/>
+          <w:color w:val="auto"/>
+          <w:spacing w:val="0"/>
+          <w:position w:val="0"/>
+          <w:sz w:val="28"/>
           <w:shd w:fill="auto" w:val="clear"/>
         </w:rPr>
         <w:t xml:space="preserve">70-486 Practice Exam - Exam Questions Dumps</w:t>
@@ -292,17 +294,17 @@
         <w:jc w:val="left"/>
         <w:rPr>
           <w:rFonts w:ascii="Calibri" w:hAnsi="Calibri" w:cs="Calibri" w:eastAsia="Calibri"/>
-          <w:color w:val="auto"/>
-          <w:spacing w:val="0"/>
-          <w:position w:val="0"/>
-          <w:sz w:val="22"/>
-          <w:shd w:fill="auto" w:val="clear"/>
-        </w:rPr>
-      </w:pPr>
-      <w:r>
-        <w:rPr>
-          <w:rFonts w:ascii="Calibri" w:hAnsi="Calibri" w:cs="Calibri" w:eastAsia="Calibri"/>
-          <w:color w:val="auto"/>
+          <w:color w:val="FFFFFF"/>
+          <w:spacing w:val="0"/>
+          <w:position w:val="0"/>
+          <w:sz w:val="22"/>
+          <w:shd w:fill="auto" w:val="clear"/>
+        </w:rPr>
+      </w:pPr>
+      <w:r>
+        <w:rPr>
+          <w:rFonts w:ascii="Calibri" w:hAnsi="Calibri" w:cs="Calibri" w:eastAsia="Calibri"/>
+          <w:color w:val="FFFFFF"/>
           <w:spacing w:val="0"/>
           <w:position w:val="0"/>
           <w:sz w:val="22"/>
@@ -325,248 +327,6 @@
           <w:shd w:fill="auto" w:val="clear"/>
         </w:rPr>
       </w:pPr>
-    </w:p>
-    <w:p>
-      <w:pPr>
-        <w:spacing w:before="0" w:after="0" w:line="276"/>
-        <w:ind w:right="0" w:left="0" w:firstLine="0"/>
-        <w:jc w:val="left"/>
-        <w:rPr>
-          <w:rFonts w:ascii="Calibri" w:hAnsi="Calibri" w:cs="Calibri" w:eastAsia="Calibri"/>
-          <w:color w:val="auto"/>
-          <w:spacing w:val="0"/>
-          <w:position w:val="0"/>
-          <w:sz w:val="22"/>
-          <w:shd w:fill="auto" w:val="clear"/>
-        </w:rPr>
-      </w:pPr>
-      <w:r>
-        <w:rPr>
-          <w:rFonts w:ascii="Calibri" w:hAnsi="Calibri" w:cs="Calibri" w:eastAsia="Calibri"/>
-          <w:color w:val="auto"/>
-          <w:spacing w:val="0"/>
-          <w:position w:val="0"/>
-          <w:sz w:val="22"/>
-          <w:shd w:fill="auto" w:val="clear"/>
-        </w:rPr>
-        <w:t xml:space="preserve">Explanation/Reference:</w:t>
-      </w:r>
-    </w:p>
-    <w:p>
-      <w:pPr>
-        <w:spacing w:before="0" w:after="0" w:line="276"/>
-        <w:ind w:right="0" w:left="0" w:firstLine="0"/>
-        <w:jc w:val="left"/>
-        <w:rPr>
-          <w:rFonts w:ascii="Calibri" w:hAnsi="Calibri" w:cs="Calibri" w:eastAsia="Calibri"/>
-          <w:color w:val="auto"/>
-          <w:spacing w:val="0"/>
-          <w:position w:val="0"/>
-          <w:sz w:val="22"/>
-          <w:shd w:fill="auto" w:val="clear"/>
-        </w:rPr>
-      </w:pPr>
-    </w:p>
-    <w:p>
-      <w:pPr>
-        <w:spacing w:before="0" w:after="0" w:line="276"/>
-        <w:ind w:right="0" w:left="0" w:firstLine="0"/>
-        <w:jc w:val="left"/>
-        <w:rPr>
-          <w:rFonts w:ascii="Calibri" w:hAnsi="Calibri" w:cs="Calibri" w:eastAsia="Calibri"/>
-          <w:color w:val="auto"/>
-          <w:spacing w:val="0"/>
-          <w:position w:val="0"/>
-          <w:sz w:val="22"/>
-          <w:shd w:fill="auto" w:val="clear"/>
-        </w:rPr>
-      </w:pPr>
-      <w:r>
-        <w:rPr>
-          <w:rFonts w:ascii="Calibri" w:hAnsi="Calibri" w:cs="Calibri" w:eastAsia="Calibri"/>
-          <w:color w:val="auto"/>
-          <w:spacing w:val="0"/>
-          <w:position w:val="0"/>
-          <w:sz w:val="22"/>
-          <w:shd w:fill="auto" w:val="clear"/>
-        </w:rPr>
-        <w:t xml:space="preserve">ASP.NET session state supports several different storage options for session data. Each option is identified by a value in the SessionStateMode enumeration. The following list describes the available session state modes:</w:t>
-      </w:r>
-    </w:p>
-    <w:p>
-      <w:pPr>
-        <w:spacing w:before="0" w:after="0" w:line="276"/>
-        <w:ind w:right="0" w:left="0" w:firstLine="0"/>
-        <w:jc w:val="left"/>
-        <w:rPr>
-          <w:rFonts w:ascii="Calibri" w:hAnsi="Calibri" w:cs="Calibri" w:eastAsia="Calibri"/>
-          <w:color w:val="auto"/>
-          <w:spacing w:val="0"/>
-          <w:position w:val="0"/>
-          <w:sz w:val="22"/>
-          <w:shd w:fill="auto" w:val="clear"/>
-        </w:rPr>
-      </w:pPr>
-    </w:p>
-    <w:p>
-      <w:pPr>
-        <w:spacing w:before="0" w:after="0" w:line="276"/>
-        <w:ind w:right="0" w:left="0" w:firstLine="0"/>
-        <w:jc w:val="left"/>
-        <w:rPr>
-          <w:rFonts w:ascii="Calibri" w:hAnsi="Calibri" w:cs="Calibri" w:eastAsia="Calibri"/>
-          <w:color w:val="auto"/>
-          <w:spacing w:val="0"/>
-          <w:position w:val="0"/>
-          <w:sz w:val="22"/>
-          <w:shd w:fill="auto" w:val="clear"/>
-        </w:rPr>
-      </w:pPr>
-      <w:r>
-        <w:rPr>
-          <w:rFonts w:ascii="Calibri" w:hAnsi="Calibri" w:cs="Calibri" w:eastAsia="Calibri"/>
-          <w:color w:val="auto"/>
-          <w:spacing w:val="0"/>
-          <w:position w:val="0"/>
-          <w:sz w:val="22"/>
-          <w:shd w:fill="auto" w:val="clear"/>
-        </w:rPr>
-        <w:t xml:space="preserve">InProc mode </w:t>
-      </w:r>
-      <w:r>
-        <w:rPr>
-          <w:rFonts w:ascii="Calibri" w:hAnsi="Calibri" w:cs="Calibri" w:eastAsia="Calibri"/>
-          <w:color w:val="auto"/>
-          <w:spacing w:val="0"/>
-          <w:position w:val="0"/>
-          <w:sz w:val="22"/>
-          <w:shd w:fill="auto" w:val="clear"/>
-        </w:rPr>
-        <w:t xml:space="preserve">– stores session state in memory on the Web server. This is the default.</w:t>
-      </w:r>
-    </w:p>
-    <w:p>
-      <w:pPr>
-        <w:spacing w:before="0" w:after="0" w:line="276"/>
-        <w:ind w:right="0" w:left="0" w:firstLine="0"/>
-        <w:jc w:val="left"/>
-        <w:rPr>
-          <w:rFonts w:ascii="Calibri" w:hAnsi="Calibri" w:cs="Calibri" w:eastAsia="Calibri"/>
-          <w:color w:val="auto"/>
-          <w:spacing w:val="0"/>
-          <w:position w:val="0"/>
-          <w:sz w:val="22"/>
-          <w:shd w:fill="auto" w:val="clear"/>
-        </w:rPr>
-      </w:pPr>
-      <w:r>
-        <w:rPr>
-          <w:rFonts w:ascii="Calibri" w:hAnsi="Calibri" w:cs="Calibri" w:eastAsia="Calibri"/>
-          <w:color w:val="auto"/>
-          <w:spacing w:val="0"/>
-          <w:position w:val="0"/>
-          <w:sz w:val="22"/>
-          <w:shd w:fill="auto" w:val="clear"/>
-        </w:rPr>
-        <w:t xml:space="preserve">StateServer mode/OutProc – stores session state in a separate process called the ASP.NET state service. This ensures that session state is preserved if the Web application is restarted and also makes session state available to multiple Web servers in a Web farm.</w:t>
-      </w:r>
-    </w:p>
-    <w:p>
-      <w:pPr>
-        <w:spacing w:before="0" w:after="0" w:line="276"/>
-        <w:ind w:right="0" w:left="0" w:firstLine="0"/>
-        <w:jc w:val="left"/>
-        <w:rPr>
-          <w:rFonts w:ascii="Calibri" w:hAnsi="Calibri" w:cs="Calibri" w:eastAsia="Calibri"/>
-          <w:color w:val="auto"/>
-          <w:spacing w:val="0"/>
-          <w:position w:val="0"/>
-          <w:sz w:val="22"/>
-          <w:shd w:fill="auto" w:val="clear"/>
-        </w:rPr>
-      </w:pPr>
-    </w:p>
-    <w:p>
-      <w:pPr>
-        <w:spacing w:before="0" w:after="0" w:line="276"/>
-        <w:ind w:right="0" w:left="0" w:firstLine="0"/>
-        <w:jc w:val="left"/>
-        <w:rPr>
-          <w:rFonts w:ascii="Calibri" w:hAnsi="Calibri" w:cs="Calibri" w:eastAsia="Calibri"/>
-          <w:color w:val="auto"/>
-          <w:spacing w:val="0"/>
-          <w:position w:val="0"/>
-          <w:sz w:val="22"/>
-          <w:shd w:fill="auto" w:val="clear"/>
-        </w:rPr>
-      </w:pPr>
-      <w:r>
-        <w:rPr>
-          <w:rFonts w:ascii="Calibri" w:hAnsi="Calibri" w:cs="Calibri" w:eastAsia="Calibri"/>
-          <w:color w:val="auto"/>
-          <w:spacing w:val="0"/>
-          <w:position w:val="0"/>
-          <w:sz w:val="22"/>
-          <w:shd w:fill="auto" w:val="clear"/>
-        </w:rPr>
-        <w:t xml:space="preserve">SQLServer mode – stores session state in a SQL Server database. This ensures that session state is preserved if the Web application is restarted and also makes session state available to multiple Web servers in a Web farm.</w:t>
-      </w:r>
-    </w:p>
-    <w:p>
-      <w:pPr>
-        <w:spacing w:before="0" w:after="0" w:line="276"/>
-        <w:ind w:right="0" w:left="0" w:firstLine="0"/>
-        <w:jc w:val="left"/>
-        <w:rPr>
-          <w:rFonts w:ascii="Calibri" w:hAnsi="Calibri" w:cs="Calibri" w:eastAsia="Calibri"/>
-          <w:color w:val="auto"/>
-          <w:spacing w:val="0"/>
-          <w:position w:val="0"/>
-          <w:sz w:val="22"/>
-          <w:shd w:fill="auto" w:val="clear"/>
-        </w:rPr>
-      </w:pPr>
-    </w:p>
-    <w:p>
-      <w:pPr>
-        <w:spacing w:before="0" w:after="0" w:line="276"/>
-        <w:ind w:right="0" w:left="0" w:firstLine="0"/>
-        <w:jc w:val="left"/>
-        <w:rPr>
-          <w:rFonts w:ascii="Calibri" w:hAnsi="Calibri" w:cs="Calibri" w:eastAsia="Calibri"/>
-          <w:color w:val="auto"/>
-          <w:spacing w:val="0"/>
-          <w:position w:val="0"/>
-          <w:sz w:val="22"/>
-          <w:shd w:fill="auto" w:val="clear"/>
-        </w:rPr>
-      </w:pPr>
-      <w:r>
-        <w:rPr>
-          <w:rFonts w:ascii="Calibri" w:hAnsi="Calibri" w:cs="Calibri" w:eastAsia="Calibri"/>
-          <w:color w:val="auto"/>
-          <w:spacing w:val="0"/>
-          <w:position w:val="0"/>
-          <w:sz w:val="22"/>
-          <w:shd w:fill="auto" w:val="clear"/>
-        </w:rPr>
-        <w:t xml:space="preserve">Custom mode – custom storage provider. Off mode, which disables session state.</w:t>
-      </w:r>
-    </w:p>
-    <w:p>
-      <w:pPr>
-        <w:spacing w:before="0" w:after="0" w:line="276"/>
-        <w:ind w:right="0" w:left="0" w:firstLine="0"/>
-        <w:jc w:val="left"/>
-        <w:rPr>
-          <w:rFonts w:ascii="Calibri" w:hAnsi="Calibri" w:cs="Calibri" w:eastAsia="Calibri"/>
-          <w:color w:val="auto"/>
-          <w:spacing w:val="0"/>
-          <w:position w:val="0"/>
-          <w:sz w:val="22"/>
-          <w:shd w:fill="auto" w:val="clear"/>
-        </w:rPr>
-      </w:pPr>
       <w:r>
         <w:rPr>
           <w:rFonts w:ascii="Calibri" w:hAnsi="Calibri" w:cs="Calibri" w:eastAsia="Calibri"/>
@@ -828,17 +588,17 @@
         <w:jc w:val="left"/>
         <w:rPr>
           <w:rFonts w:ascii="Calibri" w:hAnsi="Calibri" w:cs="Calibri" w:eastAsia="Calibri"/>
-          <w:color w:val="auto"/>
-          <w:spacing w:val="0"/>
-          <w:position w:val="0"/>
-          <w:sz w:val="22"/>
-          <w:shd w:fill="auto" w:val="clear"/>
-        </w:rPr>
-      </w:pPr>
-      <w:r>
-        <w:rPr>
-          <w:rFonts w:ascii="Calibri" w:hAnsi="Calibri" w:cs="Calibri" w:eastAsia="Calibri"/>
-          <w:color w:val="auto"/>
+          <w:color w:val="FFFFFF"/>
+          <w:spacing w:val="0"/>
+          <w:position w:val="0"/>
+          <w:sz w:val="22"/>
+          <w:shd w:fill="auto" w:val="clear"/>
+        </w:rPr>
+      </w:pPr>
+      <w:r>
+        <w:rPr>
+          <w:rFonts w:ascii="Calibri" w:hAnsi="Calibri" w:cs="Calibri" w:eastAsia="Calibri"/>
+          <w:color w:val="FFFFFF"/>
           <w:spacing w:val="0"/>
           <w:position w:val="0"/>
           <w:sz w:val="22"/>
@@ -887,21 +647,6 @@
           <w:shd w:fill="auto" w:val="clear"/>
         </w:rPr>
       </w:pPr>
-    </w:p>
-    <w:p>
-      <w:pPr>
-        <w:spacing w:before="0" w:after="0" w:line="276"/>
-        <w:ind w:right="0" w:left="0" w:firstLine="0"/>
-        <w:jc w:val="left"/>
-        <w:rPr>
-          <w:rFonts w:ascii="Calibri" w:hAnsi="Calibri" w:cs="Calibri" w:eastAsia="Calibri"/>
-          <w:color w:val="auto"/>
-          <w:spacing w:val="0"/>
-          <w:position w:val="0"/>
-          <w:sz w:val="22"/>
-          <w:shd w:fill="auto" w:val="clear"/>
-        </w:rPr>
-      </w:pPr>
       <w:r>
         <w:rPr>
           <w:rFonts w:ascii="Calibri" w:hAnsi="Calibri" w:cs="Calibri" w:eastAsia="Calibri"/>
@@ -1096,17 +841,17 @@
         <w:jc w:val="left"/>
         <w:rPr>
           <w:rFonts w:ascii="Calibri" w:hAnsi="Calibri" w:cs="Calibri" w:eastAsia="Calibri"/>
-          <w:color w:val="auto"/>
-          <w:spacing w:val="0"/>
-          <w:position w:val="0"/>
-          <w:sz w:val="22"/>
-          <w:shd w:fill="auto" w:val="clear"/>
-        </w:rPr>
-      </w:pPr>
-      <w:r>
-        <w:rPr>
-          <w:rFonts w:ascii="Calibri" w:hAnsi="Calibri" w:cs="Calibri" w:eastAsia="Calibri"/>
-          <w:color w:val="auto"/>
+          <w:color w:val="FFFFFF"/>
+          <w:spacing w:val="0"/>
+          <w:position w:val="0"/>
+          <w:sz w:val="22"/>
+          <w:shd w:fill="auto" w:val="clear"/>
+        </w:rPr>
+      </w:pPr>
+      <w:r>
+        <w:rPr>
+          <w:rFonts w:ascii="Calibri" w:hAnsi="Calibri" w:cs="Calibri" w:eastAsia="Calibri"/>
+          <w:color w:val="FFFFFF"/>
           <w:spacing w:val="0"/>
           <w:position w:val="0"/>
           <w:sz w:val="22"/>
@@ -1364,17 +1109,17 @@
         <w:jc w:val="left"/>
         <w:rPr>
           <w:rFonts w:ascii="Calibri" w:hAnsi="Calibri" w:cs="Calibri" w:eastAsia="Calibri"/>
-          <w:color w:val="auto"/>
-          <w:spacing w:val="0"/>
-          <w:position w:val="0"/>
-          <w:sz w:val="22"/>
-          <w:shd w:fill="auto" w:val="clear"/>
-        </w:rPr>
-      </w:pPr>
-      <w:r>
-        <w:rPr>
-          <w:rFonts w:ascii="Calibri" w:hAnsi="Calibri" w:cs="Calibri" w:eastAsia="Calibri"/>
-          <w:color w:val="auto"/>
+          <w:color w:val="FFFFFF"/>
+          <w:spacing w:val="0"/>
+          <w:position w:val="0"/>
+          <w:sz w:val="22"/>
+          <w:shd w:fill="auto" w:val="clear"/>
+        </w:rPr>
+      </w:pPr>
+      <w:r>
+        <w:rPr>
+          <w:rFonts w:ascii="Calibri" w:hAnsi="Calibri" w:cs="Calibri" w:eastAsia="Calibri"/>
+          <w:color w:val="FFFFFF"/>
           <w:spacing w:val="0"/>
           <w:position w:val="0"/>
           <w:sz w:val="22"/>
@@ -1632,17 +1377,17 @@
         <w:jc w:val="left"/>
         <w:rPr>
           <w:rFonts w:ascii="Calibri" w:hAnsi="Calibri" w:cs="Calibri" w:eastAsia="Calibri"/>
-          <w:color w:val="auto"/>
-          <w:spacing w:val="0"/>
-          <w:position w:val="0"/>
-          <w:sz w:val="22"/>
-          <w:shd w:fill="auto" w:val="clear"/>
-        </w:rPr>
-      </w:pPr>
-      <w:r>
-        <w:rPr>
-          <w:rFonts w:ascii="Calibri" w:hAnsi="Calibri" w:cs="Calibri" w:eastAsia="Calibri"/>
-          <w:color w:val="auto"/>
+          <w:color w:val="FFFFFF"/>
+          <w:spacing w:val="0"/>
+          <w:position w:val="0"/>
+          <w:sz w:val="22"/>
+          <w:shd w:fill="auto" w:val="clear"/>
+        </w:rPr>
+      </w:pPr>
+      <w:r>
+        <w:rPr>
+          <w:rFonts w:ascii="Calibri" w:hAnsi="Calibri" w:cs="Calibri" w:eastAsia="Calibri"/>
+          <w:color w:val="FFFFFF"/>
           <w:spacing w:val="0"/>
           <w:position w:val="0"/>
           <w:sz w:val="22"/>
@@ -1900,17 +1645,17 @@
         <w:jc w:val="left"/>
         <w:rPr>
           <w:rFonts w:ascii="Calibri" w:hAnsi="Calibri" w:cs="Calibri" w:eastAsia="Calibri"/>
-          <w:color w:val="auto"/>
-          <w:spacing w:val="0"/>
-          <w:position w:val="0"/>
-          <w:sz w:val="22"/>
-          <w:shd w:fill="auto" w:val="clear"/>
-        </w:rPr>
-      </w:pPr>
-      <w:r>
-        <w:rPr>
-          <w:rFonts w:ascii="Calibri" w:hAnsi="Calibri" w:cs="Calibri" w:eastAsia="Calibri"/>
-          <w:color w:val="auto"/>
+          <w:color w:val="FFFFFF"/>
+          <w:spacing w:val="0"/>
+          <w:position w:val="0"/>
+          <w:sz w:val="22"/>
+          <w:shd w:fill="auto" w:val="clear"/>
+        </w:rPr>
+      </w:pPr>
+      <w:r>
+        <w:rPr>
+          <w:rFonts w:ascii="Calibri" w:hAnsi="Calibri" w:cs="Calibri" w:eastAsia="Calibri"/>
+          <w:color w:val="FFFFFF"/>
           <w:spacing w:val="0"/>
           <w:position w:val="0"/>
           <w:sz w:val="22"/>
@@ -2168,17 +1913,17 @@
         <w:jc w:val="left"/>
         <w:rPr>
           <w:rFonts w:ascii="Calibri" w:hAnsi="Calibri" w:cs="Calibri" w:eastAsia="Calibri"/>
-          <w:color w:val="auto"/>
-          <w:spacing w:val="0"/>
-          <w:position w:val="0"/>
-          <w:sz w:val="22"/>
-          <w:shd w:fill="auto" w:val="clear"/>
-        </w:rPr>
-      </w:pPr>
-      <w:r>
-        <w:rPr>
-          <w:rFonts w:ascii="Calibri" w:hAnsi="Calibri" w:cs="Calibri" w:eastAsia="Calibri"/>
-          <w:color w:val="auto"/>
+          <w:color w:val="FFFFFF"/>
+          <w:spacing w:val="0"/>
+          <w:position w:val="0"/>
+          <w:sz w:val="22"/>
+          <w:shd w:fill="auto" w:val="clear"/>
+        </w:rPr>
+      </w:pPr>
+      <w:r>
+        <w:rPr>
+          <w:rFonts w:ascii="Calibri" w:hAnsi="Calibri" w:cs="Calibri" w:eastAsia="Calibri"/>
+          <w:color w:val="FFFFFF"/>
           <w:spacing w:val="0"/>
           <w:position w:val="0"/>
           <w:sz w:val="22"/>
@@ -2436,17 +2181,17 @@
         <w:jc w:val="left"/>
         <w:rPr>
           <w:rFonts w:ascii="Calibri" w:hAnsi="Calibri" w:cs="Calibri" w:eastAsia="Calibri"/>
-          <w:color w:val="auto"/>
-          <w:spacing w:val="0"/>
-          <w:position w:val="0"/>
-          <w:sz w:val="22"/>
-          <w:shd w:fill="auto" w:val="clear"/>
-        </w:rPr>
-      </w:pPr>
-      <w:r>
-        <w:rPr>
-          <w:rFonts w:ascii="Calibri" w:hAnsi="Calibri" w:cs="Calibri" w:eastAsia="Calibri"/>
-          <w:color w:val="auto"/>
+          <w:color w:val="FFFFFF"/>
+          <w:spacing w:val="0"/>
+          <w:position w:val="0"/>
+          <w:sz w:val="22"/>
+          <w:shd w:fill="auto" w:val="clear"/>
+        </w:rPr>
+      </w:pPr>
+      <w:r>
+        <w:rPr>
+          <w:rFonts w:ascii="Calibri" w:hAnsi="Calibri" w:cs="Calibri" w:eastAsia="Calibri"/>
+          <w:color w:val="FFFFFF"/>
           <w:spacing w:val="0"/>
           <w:position w:val="0"/>
           <w:sz w:val="22"/>
@@ -2704,17 +2449,17 @@
         <w:jc w:val="left"/>
         <w:rPr>
           <w:rFonts w:ascii="Calibri" w:hAnsi="Calibri" w:cs="Calibri" w:eastAsia="Calibri"/>
-          <w:color w:val="auto"/>
-          <w:spacing w:val="0"/>
-          <w:position w:val="0"/>
-          <w:sz w:val="22"/>
-          <w:shd w:fill="auto" w:val="clear"/>
-        </w:rPr>
-      </w:pPr>
-      <w:r>
-        <w:rPr>
-          <w:rFonts w:ascii="Calibri" w:hAnsi="Calibri" w:cs="Calibri" w:eastAsia="Calibri"/>
-          <w:color w:val="auto"/>
+          <w:color w:val="FFFFFF"/>
+          <w:spacing w:val="0"/>
+          <w:position w:val="0"/>
+          <w:sz w:val="22"/>
+          <w:shd w:fill="auto" w:val="clear"/>
+        </w:rPr>
+      </w:pPr>
+      <w:r>
+        <w:rPr>
+          <w:rFonts w:ascii="Calibri" w:hAnsi="Calibri" w:cs="Calibri" w:eastAsia="Calibri"/>
+          <w:color w:val="FFFFFF"/>
           <w:spacing w:val="0"/>
           <w:position w:val="0"/>
           <w:sz w:val="22"/>
@@ -2972,17 +2717,17 @@
         <w:jc w:val="left"/>
         <w:rPr>
           <w:rFonts w:ascii="Calibri" w:hAnsi="Calibri" w:cs="Calibri" w:eastAsia="Calibri"/>
-          <w:color w:val="auto"/>
-          <w:spacing w:val="0"/>
-          <w:position w:val="0"/>
-          <w:sz w:val="22"/>
-          <w:shd w:fill="auto" w:val="clear"/>
-        </w:rPr>
-      </w:pPr>
-      <w:r>
-        <w:rPr>
-          <w:rFonts w:ascii="Calibri" w:hAnsi="Calibri" w:cs="Calibri" w:eastAsia="Calibri"/>
-          <w:color w:val="auto"/>
+          <w:color w:val="FFFFFF"/>
+          <w:spacing w:val="0"/>
+          <w:position w:val="0"/>
+          <w:sz w:val="22"/>
+          <w:shd w:fill="auto" w:val="clear"/>
+        </w:rPr>
+      </w:pPr>
+      <w:r>
+        <w:rPr>
+          <w:rFonts w:ascii="Calibri" w:hAnsi="Calibri" w:cs="Calibri" w:eastAsia="Calibri"/>
+          <w:color w:val="FFFFFF"/>
           <w:spacing w:val="0"/>
           <w:position w:val="0"/>
           <w:sz w:val="22"/>
@@ -3285,17 +3030,17 @@
         <w:jc w:val="left"/>
         <w:rPr>
           <w:rFonts w:ascii="Calibri" w:hAnsi="Calibri" w:cs="Calibri" w:eastAsia="Calibri"/>
-          <w:color w:val="auto"/>
-          <w:spacing w:val="0"/>
-          <w:position w:val="0"/>
-          <w:sz w:val="22"/>
-          <w:shd w:fill="auto" w:val="clear"/>
-        </w:rPr>
-      </w:pPr>
-      <w:r>
-        <w:rPr>
-          <w:rFonts w:ascii="Calibri" w:hAnsi="Calibri" w:cs="Calibri" w:eastAsia="Calibri"/>
-          <w:color w:val="auto"/>
+          <w:color w:val="FFFFFF"/>
+          <w:spacing w:val="0"/>
+          <w:position w:val="0"/>
+          <w:sz w:val="22"/>
+          <w:shd w:fill="auto" w:val="clear"/>
+        </w:rPr>
+      </w:pPr>
+      <w:r>
+        <w:rPr>
+          <w:rFonts w:ascii="Calibri" w:hAnsi="Calibri" w:cs="Calibri" w:eastAsia="Calibri"/>
+          <w:color w:val="FFFFFF"/>
           <w:spacing w:val="0"/>
           <w:position w:val="0"/>
           <w:sz w:val="22"/>
@@ -3598,17 +3343,17 @@
         <w:jc w:val="left"/>
         <w:rPr>
           <w:rFonts w:ascii="Calibri" w:hAnsi="Calibri" w:cs="Calibri" w:eastAsia="Calibri"/>
-          <w:color w:val="auto"/>
-          <w:spacing w:val="0"/>
-          <w:position w:val="0"/>
-          <w:sz w:val="22"/>
-          <w:shd w:fill="auto" w:val="clear"/>
-        </w:rPr>
-      </w:pPr>
-      <w:r>
-        <w:rPr>
-          <w:rFonts w:ascii="Calibri" w:hAnsi="Calibri" w:cs="Calibri" w:eastAsia="Calibri"/>
-          <w:color w:val="auto"/>
+          <w:color w:val="FFFFFF"/>
+          <w:spacing w:val="0"/>
+          <w:position w:val="0"/>
+          <w:sz w:val="22"/>
+          <w:shd w:fill="auto" w:val="clear"/>
+        </w:rPr>
+      </w:pPr>
+      <w:r>
+        <w:rPr>
+          <w:rFonts w:ascii="Calibri" w:hAnsi="Calibri" w:cs="Calibri" w:eastAsia="Calibri"/>
+          <w:color w:val="FFFFFF"/>
           <w:spacing w:val="0"/>
           <w:position w:val="0"/>
           <w:sz w:val="22"/>
@@ -3911,17 +3656,17 @@
         <w:jc w:val="left"/>
         <w:rPr>
           <w:rFonts w:ascii="Calibri" w:hAnsi="Calibri" w:cs="Calibri" w:eastAsia="Calibri"/>
-          <w:color w:val="auto"/>
-          <w:spacing w:val="0"/>
-          <w:position w:val="0"/>
-          <w:sz w:val="22"/>
-          <w:shd w:fill="auto" w:val="clear"/>
-        </w:rPr>
-      </w:pPr>
-      <w:r>
-        <w:rPr>
-          <w:rFonts w:ascii="Calibri" w:hAnsi="Calibri" w:cs="Calibri" w:eastAsia="Calibri"/>
-          <w:color w:val="auto"/>
+          <w:color w:val="FFFFFF"/>
+          <w:spacing w:val="0"/>
+          <w:position w:val="0"/>
+          <w:sz w:val="22"/>
+          <w:shd w:fill="auto" w:val="clear"/>
+        </w:rPr>
+      </w:pPr>
+      <w:r>
+        <w:rPr>
+          <w:rFonts w:ascii="Calibri" w:hAnsi="Calibri" w:cs="Calibri" w:eastAsia="Calibri"/>
+          <w:color w:val="FFFFFF"/>
           <w:spacing w:val="0"/>
           <w:position w:val="0"/>
           <w:sz w:val="22"/>
@@ -4224,17 +3969,17 @@
         <w:jc w:val="left"/>
         <w:rPr>
           <w:rFonts w:ascii="Calibri" w:hAnsi="Calibri" w:cs="Calibri" w:eastAsia="Calibri"/>
-          <w:color w:val="auto"/>
-          <w:spacing w:val="0"/>
-          <w:position w:val="0"/>
-          <w:sz w:val="22"/>
-          <w:shd w:fill="auto" w:val="clear"/>
-        </w:rPr>
-      </w:pPr>
-      <w:r>
-        <w:rPr>
-          <w:rFonts w:ascii="Calibri" w:hAnsi="Calibri" w:cs="Calibri" w:eastAsia="Calibri"/>
-          <w:color w:val="auto"/>
+          <w:color w:val="FFFFFF"/>
+          <w:spacing w:val="0"/>
+          <w:position w:val="0"/>
+          <w:sz w:val="22"/>
+          <w:shd w:fill="auto" w:val="clear"/>
+        </w:rPr>
+      </w:pPr>
+      <w:r>
+        <w:rPr>
+          <w:rFonts w:ascii="Calibri" w:hAnsi="Calibri" w:cs="Calibri" w:eastAsia="Calibri"/>
+          <w:color w:val="FFFFFF"/>
           <w:spacing w:val="0"/>
           <w:position w:val="0"/>
           <w:sz w:val="22"/>
@@ -4537,17 +4282,17 @@
         <w:jc w:val="left"/>
         <w:rPr>
           <w:rFonts w:ascii="Calibri" w:hAnsi="Calibri" w:cs="Calibri" w:eastAsia="Calibri"/>
-          <w:color w:val="auto"/>
-          <w:spacing w:val="0"/>
-          <w:position w:val="0"/>
-          <w:sz w:val="22"/>
-          <w:shd w:fill="auto" w:val="clear"/>
-        </w:rPr>
-      </w:pPr>
-      <w:r>
-        <w:rPr>
-          <w:rFonts w:ascii="Calibri" w:hAnsi="Calibri" w:cs="Calibri" w:eastAsia="Calibri"/>
-          <w:color w:val="auto"/>
+          <w:color w:val="FFFFFF"/>
+          <w:spacing w:val="0"/>
+          <w:position w:val="0"/>
+          <w:sz w:val="22"/>
+          <w:shd w:fill="auto" w:val="clear"/>
+        </w:rPr>
+      </w:pPr>
+      <w:r>
+        <w:rPr>
+          <w:rFonts w:ascii="Calibri" w:hAnsi="Calibri" w:cs="Calibri" w:eastAsia="Calibri"/>
+          <w:color w:val="FFFFFF"/>
           <w:spacing w:val="0"/>
           <w:position w:val="0"/>
           <w:sz w:val="22"/>
@@ -4570,21 +4315,6 @@
           <w:shd w:fill="auto" w:val="clear"/>
         </w:rPr>
       </w:pPr>
-    </w:p>
-    <w:p>
-      <w:pPr>
-        <w:spacing w:before="0" w:after="0" w:line="276"/>
-        <w:ind w:right="0" w:left="0" w:firstLine="0"/>
-        <w:jc w:val="left"/>
-        <w:rPr>
-          <w:rFonts w:ascii="Calibri" w:hAnsi="Calibri" w:cs="Calibri" w:eastAsia="Calibri"/>
-          <w:color w:val="auto"/>
-          <w:spacing w:val="0"/>
-          <w:position w:val="0"/>
-          <w:sz w:val="22"/>
-          <w:shd w:fill="auto" w:val="clear"/>
-        </w:rPr>
-      </w:pPr>
       <w:r>
         <w:rPr>
           <w:rFonts w:ascii="Calibri" w:hAnsi="Calibri" w:cs="Calibri" w:eastAsia="Calibri"/>
@@ -4820,17 +4550,17 @@
         <w:jc w:val="left"/>
         <w:rPr>
           <w:rFonts w:ascii="Calibri" w:hAnsi="Calibri" w:cs="Calibri" w:eastAsia="Calibri"/>
-          <w:color w:val="auto"/>
-          <w:spacing w:val="0"/>
-          <w:position w:val="0"/>
-          <w:sz w:val="22"/>
-          <w:shd w:fill="auto" w:val="clear"/>
-        </w:rPr>
-      </w:pPr>
-      <w:r>
-        <w:rPr>
-          <w:rFonts w:ascii="Calibri" w:hAnsi="Calibri" w:cs="Calibri" w:eastAsia="Calibri"/>
-          <w:color w:val="auto"/>
+          <w:color w:val="FFFFFF"/>
+          <w:spacing w:val="0"/>
+          <w:position w:val="0"/>
+          <w:sz w:val="22"/>
+          <w:shd w:fill="auto" w:val="clear"/>
+        </w:rPr>
+      </w:pPr>
+      <w:r>
+        <w:rPr>
+          <w:rFonts w:ascii="Calibri" w:hAnsi="Calibri" w:cs="Calibri" w:eastAsia="Calibri"/>
+          <w:color w:val="FFFFFF"/>
           <w:spacing w:val="0"/>
           <w:position w:val="0"/>
           <w:sz w:val="22"/>
@@ -4862,6 +4592,274 @@
           <w:sz w:val="22"/>
           <w:shd w:fill="auto" w:val="clear"/>
         </w:rPr>
+        <w:t xml:space="preserve">70-486 Sample Question : 4</w:t>
+      </w:r>
+    </w:p>
+    <w:p>
+      <w:pPr>
+        <w:spacing w:before="0" w:after="0" w:line="276"/>
+        <w:ind w:right="0" w:left="0" w:firstLine="0"/>
+        <w:jc w:val="left"/>
+        <w:rPr>
+          <w:rFonts w:ascii="Calibri" w:hAnsi="Calibri" w:cs="Calibri" w:eastAsia="Calibri"/>
+          <w:color w:val="auto"/>
+          <w:spacing w:val="0"/>
+          <w:position w:val="0"/>
+          <w:sz w:val="22"/>
+          <w:shd w:fill="auto" w:val="clear"/>
+        </w:rPr>
+      </w:pPr>
+    </w:p>
+    <w:p>
+      <w:pPr>
+        <w:spacing w:before="0" w:after="0" w:line="276"/>
+        <w:ind w:right="0" w:left="0" w:firstLine="0"/>
+        <w:jc w:val="left"/>
+        <w:rPr>
+          <w:rFonts w:ascii="Calibri" w:hAnsi="Calibri" w:cs="Calibri" w:eastAsia="Calibri"/>
+          <w:color w:val="auto"/>
+          <w:spacing w:val="0"/>
+          <w:position w:val="0"/>
+          <w:sz w:val="22"/>
+          <w:shd w:fill="auto" w:val="clear"/>
+        </w:rPr>
+      </w:pPr>
+      <w:r>
+        <w:rPr>
+          <w:rFonts w:ascii="Calibri" w:hAnsi="Calibri" w:cs="Calibri" w:eastAsia="Calibri"/>
+          <w:color w:val="auto"/>
+          <w:spacing w:val="0"/>
+          <w:position w:val="0"/>
+          <w:sz w:val="22"/>
+          <w:shd w:fill="auto" w:val="clear"/>
+        </w:rPr>
+        <w:t xml:space="preserve">Question : 4</w:t>
+      </w:r>
+    </w:p>
+    <w:p>
+      <w:pPr>
+        <w:spacing w:before="0" w:after="0" w:line="276"/>
+        <w:ind w:right="0" w:left="0" w:firstLine="0"/>
+        <w:jc w:val="left"/>
+        <w:rPr>
+          <w:rFonts w:ascii="Calibri" w:hAnsi="Calibri" w:cs="Calibri" w:eastAsia="Calibri"/>
+          <w:color w:val="auto"/>
+          <w:spacing w:val="0"/>
+          <w:position w:val="0"/>
+          <w:sz w:val="22"/>
+          <w:shd w:fill="auto" w:val="clear"/>
+        </w:rPr>
+      </w:pPr>
+    </w:p>
+    <w:p>
+      <w:pPr>
+        <w:spacing w:before="0" w:after="0" w:line="276"/>
+        <w:ind w:right="0" w:left="0" w:firstLine="0"/>
+        <w:jc w:val="left"/>
+        <w:rPr>
+          <w:rFonts w:ascii="Calibri" w:hAnsi="Calibri" w:cs="Calibri" w:eastAsia="Calibri"/>
+          <w:color w:val="auto"/>
+          <w:spacing w:val="0"/>
+          <w:position w:val="0"/>
+          <w:sz w:val="22"/>
+          <w:shd w:fill="auto" w:val="clear"/>
+        </w:rPr>
+      </w:pPr>
+      <w:r>
+        <w:rPr>
+          <w:rFonts w:ascii="Calibri" w:hAnsi="Calibri" w:cs="Calibri" w:eastAsia="Calibri"/>
+          <w:color w:val="auto"/>
+          <w:spacing w:val="0"/>
+          <w:position w:val="0"/>
+          <w:sz w:val="22"/>
+          <w:shd w:fill="auto" w:val="clear"/>
+        </w:rPr>
+        <w:t xml:space="preserve">You are employed as a developer at has a single Active Directory domain, named. You are making use of Visual Studio 2012 to create a new ASP.NET MVC web application. You want to make sure that the new application has access to content files located on the same IIS instance as the application. Subsequent to initializing the application, you find that there are problems relating to the application’s performance.Which of the following actions should you take fix the problem?</w:t>
+      </w:r>
+    </w:p>
+    <w:p>
+      <w:pPr>
+        <w:spacing w:before="0" w:after="0" w:line="276"/>
+        <w:ind w:right="0" w:left="0" w:firstLine="0"/>
+        <w:jc w:val="left"/>
+        <w:rPr>
+          <w:rFonts w:ascii="Calibri" w:hAnsi="Calibri" w:cs="Calibri" w:eastAsia="Calibri"/>
+          <w:color w:val="auto"/>
+          <w:spacing w:val="0"/>
+          <w:position w:val="0"/>
+          <w:sz w:val="22"/>
+          <w:shd w:fill="auto" w:val="clear"/>
+        </w:rPr>
+      </w:pPr>
+    </w:p>
+    <w:p>
+      <w:pPr>
+        <w:spacing w:before="0" w:after="0" w:line="276"/>
+        <w:ind w:right="0" w:left="0" w:firstLine="0"/>
+        <w:jc w:val="left"/>
+        <w:rPr>
+          <w:rFonts w:ascii="Calibri" w:hAnsi="Calibri" w:cs="Calibri" w:eastAsia="Calibri"/>
+          <w:color w:val="auto"/>
+          <w:spacing w:val="0"/>
+          <w:position w:val="0"/>
+          <w:sz w:val="22"/>
+          <w:shd w:fill="auto" w:val="clear"/>
+        </w:rPr>
+      </w:pPr>
+      <w:r>
+        <w:rPr>
+          <w:rFonts w:ascii="Calibri" w:hAnsi="Calibri" w:cs="Calibri" w:eastAsia="Calibri"/>
+          <w:color w:val="auto"/>
+          <w:spacing w:val="0"/>
+          <w:position w:val="0"/>
+          <w:sz w:val="22"/>
+          <w:shd w:fill="auto" w:val="clear"/>
+        </w:rPr>
+        <w:t xml:space="preserve">A. You should consider including the use of WebSocket API attributes.</w:t>
+      </w:r>
+    </w:p>
+    <w:p>
+      <w:pPr>
+        <w:spacing w:before="0" w:after="0" w:line="276"/>
+        <w:ind w:right="0" w:left="0" w:firstLine="0"/>
+        <w:jc w:val="left"/>
+        <w:rPr>
+          <w:rFonts w:ascii="Calibri" w:hAnsi="Calibri" w:cs="Calibri" w:eastAsia="Calibri"/>
+          <w:color w:val="auto"/>
+          <w:spacing w:val="0"/>
+          <w:position w:val="0"/>
+          <w:sz w:val="22"/>
+          <w:shd w:fill="auto" w:val="clear"/>
+        </w:rPr>
+      </w:pPr>
+      <w:r>
+        <w:rPr>
+          <w:rFonts w:ascii="Calibri" w:hAnsi="Calibri" w:cs="Calibri" w:eastAsia="Calibri"/>
+          <w:color w:val="auto"/>
+          <w:spacing w:val="0"/>
+          <w:position w:val="0"/>
+          <w:sz w:val="22"/>
+          <w:shd w:fill="auto" w:val="clear"/>
+        </w:rPr>
+        <w:t xml:space="preserve">B. You should consider making use of ASP.NET MVC bundling to join the content files.</w:t>
+      </w:r>
+    </w:p>
+    <w:p>
+      <w:pPr>
+        <w:spacing w:before="0" w:after="0" w:line="276"/>
+        <w:ind w:right="0" w:left="0" w:firstLine="0"/>
+        <w:jc w:val="left"/>
+        <w:rPr>
+          <w:rFonts w:ascii="Calibri" w:hAnsi="Calibri" w:cs="Calibri" w:eastAsia="Calibri"/>
+          <w:color w:val="auto"/>
+          <w:spacing w:val="0"/>
+          <w:position w:val="0"/>
+          <w:sz w:val="22"/>
+          <w:shd w:fill="auto" w:val="clear"/>
+        </w:rPr>
+      </w:pPr>
+      <w:r>
+        <w:rPr>
+          <w:rFonts w:ascii="Calibri" w:hAnsi="Calibri" w:cs="Calibri" w:eastAsia="Calibri"/>
+          <w:color w:val="auto"/>
+          <w:spacing w:val="0"/>
+          <w:position w:val="0"/>
+          <w:sz w:val="22"/>
+          <w:shd w:fill="auto" w:val="clear"/>
+        </w:rPr>
+        <w:t xml:space="preserve">C. You should consider including the use of Accessible Rich Internet Application (ARIA) attributes.</w:t>
+      </w:r>
+    </w:p>
+    <w:p>
+      <w:pPr>
+        <w:spacing w:before="0" w:after="0" w:line="276"/>
+        <w:ind w:right="0" w:left="0" w:firstLine="0"/>
+        <w:jc w:val="left"/>
+        <w:rPr>
+          <w:rFonts w:ascii="Calibri" w:hAnsi="Calibri" w:cs="Calibri" w:eastAsia="Calibri"/>
+          <w:color w:val="auto"/>
+          <w:spacing w:val="0"/>
+          <w:position w:val="0"/>
+          <w:sz w:val="22"/>
+          <w:shd w:fill="auto" w:val="clear"/>
+        </w:rPr>
+      </w:pPr>
+      <w:r>
+        <w:rPr>
+          <w:rFonts w:ascii="Calibri" w:hAnsi="Calibri" w:cs="Calibri" w:eastAsia="Calibri"/>
+          <w:color w:val="auto"/>
+          <w:spacing w:val="0"/>
+          <w:position w:val="0"/>
+          <w:sz w:val="22"/>
+          <w:shd w:fill="auto" w:val="clear"/>
+        </w:rPr>
+        <w:t xml:space="preserve">D. You should consider making use of ASP.NET MVC bundling to separate the content files.</w:t>
+      </w:r>
+    </w:p>
+    <w:p>
+      <w:pPr>
+        <w:spacing w:before="0" w:after="0" w:line="276"/>
+        <w:ind w:right="0" w:left="0" w:firstLine="0"/>
+        <w:jc w:val="left"/>
+        <w:rPr>
+          <w:rFonts w:ascii="Calibri" w:hAnsi="Calibri" w:cs="Calibri" w:eastAsia="Calibri"/>
+          <w:color w:val="auto"/>
+          <w:spacing w:val="0"/>
+          <w:position w:val="0"/>
+          <w:sz w:val="22"/>
+          <w:shd w:fill="auto" w:val="clear"/>
+        </w:rPr>
+      </w:pPr>
+    </w:p>
+    <w:p>
+      <w:pPr>
+        <w:spacing w:before="0" w:after="0" w:line="276"/>
+        <w:ind w:right="0" w:left="0" w:firstLine="0"/>
+        <w:jc w:val="left"/>
+        <w:rPr>
+          <w:rFonts w:ascii="Calibri" w:hAnsi="Calibri" w:cs="Calibri" w:eastAsia="Calibri"/>
+          <w:color w:val="FFFFFF"/>
+          <w:spacing w:val="0"/>
+          <w:position w:val="0"/>
+          <w:sz w:val="22"/>
+          <w:shd w:fill="auto" w:val="clear"/>
+        </w:rPr>
+      </w:pPr>
+      <w:r>
+        <w:rPr>
+          <w:rFonts w:ascii="Calibri" w:hAnsi="Calibri" w:cs="Calibri" w:eastAsia="Calibri"/>
+          <w:color w:val="FFFFFF"/>
+          <w:spacing w:val="0"/>
+          <w:position w:val="0"/>
+          <w:sz w:val="22"/>
+          <w:shd w:fill="auto" w:val="clear"/>
+        </w:rPr>
+        <w:t xml:space="preserve">Answer: B</w:t>
+      </w:r>
+    </w:p>
+    <w:p>
+      <w:pPr>
+        <w:spacing w:before="0" w:after="0" w:line="276"/>
+        <w:ind w:right="0" w:left="0" w:firstLine="0"/>
+        <w:jc w:val="left"/>
+        <w:rPr>
+          <w:rFonts w:ascii="Calibri" w:hAnsi="Calibri" w:cs="Calibri" w:eastAsia="Calibri"/>
+          <w:color w:val="auto"/>
+          <w:spacing w:val="0"/>
+          <w:position w:val="0"/>
+          <w:sz w:val="22"/>
+          <w:shd w:fill="auto" w:val="clear"/>
+        </w:rPr>
+      </w:pPr>
+      <w:r>
+        <w:rPr>
+          <w:rFonts w:ascii="Calibri" w:hAnsi="Calibri" w:cs="Calibri" w:eastAsia="Calibri"/>
+          <w:color w:val="auto"/>
+          <w:spacing w:val="0"/>
+          <w:position w:val="0"/>
+          <w:sz w:val="22"/>
+          <w:shd w:fill="auto" w:val="clear"/>
+        </w:rPr>
         <w:t xml:space="preserve">70-486 Sample Question : 3</w:t>
       </w:r>
     </w:p>
@@ -4944,274 +4942,6 @@
           <w:sz w:val="22"/>
           <w:shd w:fill="auto" w:val="clear"/>
         </w:rPr>
-        <w:t xml:space="preserve">You are employed as a developer at has a single Active Directory domain, named. You are making use of Visual Studio 2012 to create a new ASP.NET MVC web application. You want to make sure that the new application has access to content files located on the same IIS instance as the application. Subsequent to initializing the application, you find that there are problems relating to the application’s performance.Which of the following actions should you take fix the problem?</w:t>
-      </w:r>
-    </w:p>
-    <w:p>
-      <w:pPr>
-        <w:spacing w:before="0" w:after="0" w:line="276"/>
-        <w:ind w:right="0" w:left="0" w:firstLine="0"/>
-        <w:jc w:val="left"/>
-        <w:rPr>
-          <w:rFonts w:ascii="Calibri" w:hAnsi="Calibri" w:cs="Calibri" w:eastAsia="Calibri"/>
-          <w:color w:val="auto"/>
-          <w:spacing w:val="0"/>
-          <w:position w:val="0"/>
-          <w:sz w:val="22"/>
-          <w:shd w:fill="auto" w:val="clear"/>
-        </w:rPr>
-      </w:pPr>
-    </w:p>
-    <w:p>
-      <w:pPr>
-        <w:spacing w:before="0" w:after="0" w:line="276"/>
-        <w:ind w:right="0" w:left="0" w:firstLine="0"/>
-        <w:jc w:val="left"/>
-        <w:rPr>
-          <w:rFonts w:ascii="Calibri" w:hAnsi="Calibri" w:cs="Calibri" w:eastAsia="Calibri"/>
-          <w:color w:val="auto"/>
-          <w:spacing w:val="0"/>
-          <w:position w:val="0"/>
-          <w:sz w:val="22"/>
-          <w:shd w:fill="auto" w:val="clear"/>
-        </w:rPr>
-      </w:pPr>
-      <w:r>
-        <w:rPr>
-          <w:rFonts w:ascii="Calibri" w:hAnsi="Calibri" w:cs="Calibri" w:eastAsia="Calibri"/>
-          <w:color w:val="auto"/>
-          <w:spacing w:val="0"/>
-          <w:position w:val="0"/>
-          <w:sz w:val="22"/>
-          <w:shd w:fill="auto" w:val="clear"/>
-        </w:rPr>
-        <w:t xml:space="preserve">A. You should consider including the use of WebSocket API attributes.</w:t>
-      </w:r>
-    </w:p>
-    <w:p>
-      <w:pPr>
-        <w:spacing w:before="0" w:after="0" w:line="276"/>
-        <w:ind w:right="0" w:left="0" w:firstLine="0"/>
-        <w:jc w:val="left"/>
-        <w:rPr>
-          <w:rFonts w:ascii="Calibri" w:hAnsi="Calibri" w:cs="Calibri" w:eastAsia="Calibri"/>
-          <w:color w:val="auto"/>
-          <w:spacing w:val="0"/>
-          <w:position w:val="0"/>
-          <w:sz w:val="22"/>
-          <w:shd w:fill="auto" w:val="clear"/>
-        </w:rPr>
-      </w:pPr>
-      <w:r>
-        <w:rPr>
-          <w:rFonts w:ascii="Calibri" w:hAnsi="Calibri" w:cs="Calibri" w:eastAsia="Calibri"/>
-          <w:color w:val="auto"/>
-          <w:spacing w:val="0"/>
-          <w:position w:val="0"/>
-          <w:sz w:val="22"/>
-          <w:shd w:fill="auto" w:val="clear"/>
-        </w:rPr>
-        <w:t xml:space="preserve">B. You should consider making use of ASP.NET MVC bundling to join the content files.</w:t>
-      </w:r>
-    </w:p>
-    <w:p>
-      <w:pPr>
-        <w:spacing w:before="0" w:after="0" w:line="276"/>
-        <w:ind w:right="0" w:left="0" w:firstLine="0"/>
-        <w:jc w:val="left"/>
-        <w:rPr>
-          <w:rFonts w:ascii="Calibri" w:hAnsi="Calibri" w:cs="Calibri" w:eastAsia="Calibri"/>
-          <w:color w:val="auto"/>
-          <w:spacing w:val="0"/>
-          <w:position w:val="0"/>
-          <w:sz w:val="22"/>
-          <w:shd w:fill="auto" w:val="clear"/>
-        </w:rPr>
-      </w:pPr>
-      <w:r>
-        <w:rPr>
-          <w:rFonts w:ascii="Calibri" w:hAnsi="Calibri" w:cs="Calibri" w:eastAsia="Calibri"/>
-          <w:color w:val="auto"/>
-          <w:spacing w:val="0"/>
-          <w:position w:val="0"/>
-          <w:sz w:val="22"/>
-          <w:shd w:fill="auto" w:val="clear"/>
-        </w:rPr>
-        <w:t xml:space="preserve">C. You should consider including the use of Accessible Rich Internet Application (ARIA) attributes.</w:t>
-      </w:r>
-    </w:p>
-    <w:p>
-      <w:pPr>
-        <w:spacing w:before="0" w:after="0" w:line="276"/>
-        <w:ind w:right="0" w:left="0" w:firstLine="0"/>
-        <w:jc w:val="left"/>
-        <w:rPr>
-          <w:rFonts w:ascii="Calibri" w:hAnsi="Calibri" w:cs="Calibri" w:eastAsia="Calibri"/>
-          <w:color w:val="auto"/>
-          <w:spacing w:val="0"/>
-          <w:position w:val="0"/>
-          <w:sz w:val="22"/>
-          <w:shd w:fill="auto" w:val="clear"/>
-        </w:rPr>
-      </w:pPr>
-      <w:r>
-        <w:rPr>
-          <w:rFonts w:ascii="Calibri" w:hAnsi="Calibri" w:cs="Calibri" w:eastAsia="Calibri"/>
-          <w:color w:val="auto"/>
-          <w:spacing w:val="0"/>
-          <w:position w:val="0"/>
-          <w:sz w:val="22"/>
-          <w:shd w:fill="auto" w:val="clear"/>
-        </w:rPr>
-        <w:t xml:space="preserve">D. You should consider making use of ASP.NET MVC bundling to separate the content files.</w:t>
-      </w:r>
-    </w:p>
-    <w:p>
-      <w:pPr>
-        <w:spacing w:before="0" w:after="0" w:line="276"/>
-        <w:ind w:right="0" w:left="0" w:firstLine="0"/>
-        <w:jc w:val="left"/>
-        <w:rPr>
-          <w:rFonts w:ascii="Calibri" w:hAnsi="Calibri" w:cs="Calibri" w:eastAsia="Calibri"/>
-          <w:color w:val="auto"/>
-          <w:spacing w:val="0"/>
-          <w:position w:val="0"/>
-          <w:sz w:val="22"/>
-          <w:shd w:fill="auto" w:val="clear"/>
-        </w:rPr>
-      </w:pPr>
-    </w:p>
-    <w:p>
-      <w:pPr>
-        <w:spacing w:before="0" w:after="0" w:line="276"/>
-        <w:ind w:right="0" w:left="0" w:firstLine="0"/>
-        <w:jc w:val="left"/>
-        <w:rPr>
-          <w:rFonts w:ascii="Calibri" w:hAnsi="Calibri" w:cs="Calibri" w:eastAsia="Calibri"/>
-          <w:color w:val="auto"/>
-          <w:spacing w:val="0"/>
-          <w:position w:val="0"/>
-          <w:sz w:val="22"/>
-          <w:shd w:fill="auto" w:val="clear"/>
-        </w:rPr>
-      </w:pPr>
-      <w:r>
-        <w:rPr>
-          <w:rFonts w:ascii="Calibri" w:hAnsi="Calibri" w:cs="Calibri" w:eastAsia="Calibri"/>
-          <w:color w:val="auto"/>
-          <w:spacing w:val="0"/>
-          <w:position w:val="0"/>
-          <w:sz w:val="22"/>
-          <w:shd w:fill="auto" w:val="clear"/>
-        </w:rPr>
-        <w:t xml:space="preserve">Answer: B</w:t>
-      </w:r>
-    </w:p>
-    <w:p>
-      <w:pPr>
-        <w:spacing w:before="0" w:after="0" w:line="276"/>
-        <w:ind w:right="0" w:left="0" w:firstLine="0"/>
-        <w:jc w:val="left"/>
-        <w:rPr>
-          <w:rFonts w:ascii="Calibri" w:hAnsi="Calibri" w:cs="Calibri" w:eastAsia="Calibri"/>
-          <w:color w:val="auto"/>
-          <w:spacing w:val="0"/>
-          <w:position w:val="0"/>
-          <w:sz w:val="22"/>
-          <w:shd w:fill="auto" w:val="clear"/>
-        </w:rPr>
-      </w:pPr>
-      <w:r>
-        <w:rPr>
-          <w:rFonts w:ascii="Calibri" w:hAnsi="Calibri" w:cs="Calibri" w:eastAsia="Calibri"/>
-          <w:color w:val="auto"/>
-          <w:spacing w:val="0"/>
-          <w:position w:val="0"/>
-          <w:sz w:val="22"/>
-          <w:shd w:fill="auto" w:val="clear"/>
-        </w:rPr>
-        <w:t xml:space="preserve">70-486 Sample Question : 3</w:t>
-      </w:r>
-    </w:p>
-    <w:p>
-      <w:pPr>
-        <w:spacing w:before="0" w:after="0" w:line="276"/>
-        <w:ind w:right="0" w:left="0" w:firstLine="0"/>
-        <w:jc w:val="left"/>
-        <w:rPr>
-          <w:rFonts w:ascii="Calibri" w:hAnsi="Calibri" w:cs="Calibri" w:eastAsia="Calibri"/>
-          <w:color w:val="auto"/>
-          <w:spacing w:val="0"/>
-          <w:position w:val="0"/>
-          <w:sz w:val="22"/>
-          <w:shd w:fill="auto" w:val="clear"/>
-        </w:rPr>
-      </w:pPr>
-    </w:p>
-    <w:p>
-      <w:pPr>
-        <w:spacing w:before="0" w:after="0" w:line="276"/>
-        <w:ind w:right="0" w:left="0" w:firstLine="0"/>
-        <w:jc w:val="left"/>
-        <w:rPr>
-          <w:rFonts w:ascii="Calibri" w:hAnsi="Calibri" w:cs="Calibri" w:eastAsia="Calibri"/>
-          <w:color w:val="auto"/>
-          <w:spacing w:val="0"/>
-          <w:position w:val="0"/>
-          <w:sz w:val="22"/>
-          <w:shd w:fill="auto" w:val="clear"/>
-        </w:rPr>
-      </w:pPr>
-      <w:r>
-        <w:rPr>
-          <w:rFonts w:ascii="Calibri" w:hAnsi="Calibri" w:cs="Calibri" w:eastAsia="Calibri"/>
-          <w:color w:val="auto"/>
-          <w:spacing w:val="0"/>
-          <w:position w:val="0"/>
-          <w:sz w:val="22"/>
-          <w:shd w:fill="auto" w:val="clear"/>
-        </w:rPr>
-        <w:t xml:space="preserve">Question : 3</w:t>
-      </w:r>
-    </w:p>
-    <w:p>
-      <w:pPr>
-        <w:spacing w:before="0" w:after="0" w:line="276"/>
-        <w:ind w:right="0" w:left="0" w:firstLine="0"/>
-        <w:jc w:val="left"/>
-        <w:rPr>
-          <w:rFonts w:ascii="Calibri" w:hAnsi="Calibri" w:cs="Calibri" w:eastAsia="Calibri"/>
-          <w:color w:val="auto"/>
-          <w:spacing w:val="0"/>
-          <w:position w:val="0"/>
-          <w:sz w:val="22"/>
-          <w:shd w:fill="auto" w:val="clear"/>
-        </w:rPr>
-      </w:pPr>
-    </w:p>
-    <w:p>
-      <w:pPr>
-        <w:spacing w:before="0" w:after="0" w:line="276"/>
-        <w:ind w:right="0" w:left="0" w:firstLine="0"/>
-        <w:jc w:val="left"/>
-        <w:rPr>
-          <w:rFonts w:ascii="Calibri" w:hAnsi="Calibri" w:cs="Calibri" w:eastAsia="Calibri"/>
-          <w:color w:val="auto"/>
-          <w:spacing w:val="0"/>
-          <w:position w:val="0"/>
-          <w:sz w:val="22"/>
-          <w:shd w:fill="auto" w:val="clear"/>
-        </w:rPr>
-      </w:pPr>
-      <w:r>
-        <w:rPr>
-          <w:rFonts w:ascii="Calibri" w:hAnsi="Calibri" w:cs="Calibri" w:eastAsia="Calibri"/>
-          <w:color w:val="auto"/>
-          <w:spacing w:val="0"/>
-          <w:position w:val="0"/>
-          <w:sz w:val="22"/>
-          <w:shd w:fill="auto" w:val="clear"/>
-        </w:rPr>
         <w:t xml:space="preserve">You are employed as a developer has a single Active Directory domain. You are making use of Visual Studio 2012 to create a new ASP.NET MVC web application for has a web farm that will host the new application.You are informed that passwords should be saved in the web.config file, and should be encrypted in such a way that it is not readable, or in a format that is easily decodable. Which of the following actions should you take?</w:t>
       </w:r>
     </w:p>
@@ -5270,21 +5000,6 @@
           <w:shd w:fill="auto" w:val="clear"/>
         </w:rPr>
       </w:pPr>
-    </w:p>
-    <w:p>
-      <w:pPr>
-        <w:spacing w:before="0" w:after="0" w:line="276"/>
-        <w:ind w:right="0" w:left="0" w:firstLine="0"/>
-        <w:jc w:val="left"/>
-        <w:rPr>
-          <w:rFonts w:ascii="Calibri" w:hAnsi="Calibri" w:cs="Calibri" w:eastAsia="Calibri"/>
-          <w:color w:val="auto"/>
-          <w:spacing w:val="0"/>
-          <w:position w:val="0"/>
-          <w:sz w:val="22"/>
-          <w:shd w:fill="auto" w:val="clear"/>
-        </w:rPr>
-      </w:pPr>
       <w:r>
         <w:rPr>
           <w:rFonts w:ascii="Calibri" w:hAnsi="Calibri" w:cs="Calibri" w:eastAsia="Calibri"/>
@@ -5311,21 +5026,6 @@
           <w:shd w:fill="auto" w:val="clear"/>
         </w:rPr>
       </w:pPr>
-    </w:p>
-    <w:p>
-      <w:pPr>
-        <w:spacing w:before="0" w:after="0" w:line="276"/>
-        <w:ind w:right="0" w:left="0" w:firstLine="0"/>
-        <w:jc w:val="left"/>
-        <w:rPr>
-          <w:rFonts w:ascii="Calibri" w:hAnsi="Calibri" w:cs="Calibri" w:eastAsia="Calibri"/>
-          <w:color w:val="auto"/>
-          <w:spacing w:val="0"/>
-          <w:position w:val="0"/>
-          <w:sz w:val="22"/>
-          <w:shd w:fill="auto" w:val="clear"/>
-        </w:rPr>
-      </w:pPr>
       <w:r>
         <w:rPr>
           <w:rFonts w:ascii="Calibri" w:hAnsi="Calibri" w:cs="Calibri" w:eastAsia="Calibri"/>
@@ -5352,21 +5052,6 @@
           <w:shd w:fill="auto" w:val="clear"/>
         </w:rPr>
       </w:pPr>
-    </w:p>
-    <w:p>
-      <w:pPr>
-        <w:spacing w:before="0" w:after="0" w:line="276"/>
-        <w:ind w:right="0" w:left="0" w:firstLine="0"/>
-        <w:jc w:val="left"/>
-        <w:rPr>
-          <w:rFonts w:ascii="Calibri" w:hAnsi="Calibri" w:cs="Calibri" w:eastAsia="Calibri"/>
-          <w:color w:val="auto"/>
-          <w:spacing w:val="0"/>
-          <w:position w:val="0"/>
-          <w:sz w:val="22"/>
-          <w:shd w:fill="auto" w:val="clear"/>
-        </w:rPr>
-      </w:pPr>
       <w:r>
         <w:rPr>
           <w:rFonts w:ascii="Calibri" w:hAnsi="Calibri" w:cs="Calibri" w:eastAsia="Calibri"/>
@@ -5401,17 +5086,17 @@
         <w:jc w:val="left"/>
         <w:rPr>
           <w:rFonts w:ascii="Calibri" w:hAnsi="Calibri" w:cs="Calibri" w:eastAsia="Calibri"/>
-          <w:color w:val="auto"/>
-          <w:spacing w:val="0"/>
-          <w:position w:val="0"/>
-          <w:sz w:val="22"/>
-          <w:shd w:fill="auto" w:val="clear"/>
-        </w:rPr>
-      </w:pPr>
-      <w:r>
-        <w:rPr>
-          <w:rFonts w:ascii="Calibri" w:hAnsi="Calibri" w:cs="Calibri" w:eastAsia="Calibri"/>
-          <w:color w:val="auto"/>
+          <w:color w:val="FFFFFF"/>
+          <w:spacing w:val="0"/>
+          <w:position w:val="0"/>
+          <w:sz w:val="22"/>
+          <w:shd w:fill="auto" w:val="clear"/>
+        </w:rPr>
+      </w:pPr>
+      <w:r>
+        <w:rPr>
+          <w:rFonts w:ascii="Calibri" w:hAnsi="Calibri" w:cs="Calibri" w:eastAsia="Calibri"/>
+          <w:color w:val="FFFFFF"/>
           <w:spacing w:val="0"/>
           <w:position w:val="0"/>
           <w:sz w:val="22"/>
@@ -5714,17 +5399,17 @@
         <w:jc w:val="left"/>
         <w:rPr>
           <w:rFonts w:ascii="Calibri" w:hAnsi="Calibri" w:cs="Calibri" w:eastAsia="Calibri"/>
-          <w:color w:val="auto"/>
-          <w:spacing w:val="0"/>
-          <w:position w:val="0"/>
-          <w:sz w:val="22"/>
-          <w:shd w:fill="auto" w:val="clear"/>
-        </w:rPr>
-      </w:pPr>
-      <w:r>
-        <w:rPr>
-          <w:rFonts w:ascii="Calibri" w:hAnsi="Calibri" w:cs="Calibri" w:eastAsia="Calibri"/>
-          <w:color w:val="auto"/>
+          <w:color w:val="FFFFFF"/>
+          <w:spacing w:val="0"/>
+          <w:position w:val="0"/>
+          <w:sz w:val="22"/>
+          <w:shd w:fill="auto" w:val="clear"/>
+        </w:rPr>
+      </w:pPr>
+      <w:r>
+        <w:rPr>
+          <w:rFonts w:ascii="Calibri" w:hAnsi="Calibri" w:cs="Calibri" w:eastAsia="Calibri"/>
+          <w:color w:val="FFFFFF"/>
           <w:spacing w:val="0"/>
           <w:position w:val="0"/>
           <w:sz w:val="22"/>
@@ -6027,17 +5712,17 @@
         <w:jc w:val="left"/>
         <w:rPr>
           <w:rFonts w:ascii="Calibri" w:hAnsi="Calibri" w:cs="Calibri" w:eastAsia="Calibri"/>
-          <w:color w:val="auto"/>
-          <w:spacing w:val="0"/>
-          <w:position w:val="0"/>
-          <w:sz w:val="22"/>
-          <w:shd w:fill="auto" w:val="clear"/>
-        </w:rPr>
-      </w:pPr>
-      <w:r>
-        <w:rPr>
-          <w:rFonts w:ascii="Calibri" w:hAnsi="Calibri" w:cs="Calibri" w:eastAsia="Calibri"/>
-          <w:color w:val="auto"/>
+          <w:color w:val="FFFFFF"/>
+          <w:spacing w:val="0"/>
+          <w:position w:val="0"/>
+          <w:sz w:val="22"/>
+          <w:shd w:fill="auto" w:val="clear"/>
+        </w:rPr>
+      </w:pPr>
+      <w:r>
+        <w:rPr>
+          <w:rFonts w:ascii="Calibri" w:hAnsi="Calibri" w:cs="Calibri" w:eastAsia="Calibri"/>
+          <w:color w:val="FFFFFF"/>
           <w:spacing w:val="0"/>
           <w:position w:val="0"/>
           <w:sz w:val="22"/>
@@ -6045,21 +5730,6 @@
         </w:rPr>
         <w:t xml:space="preserve">Answer: C</w:t>
       </w:r>
-    </w:p>
-    <w:p>
-      <w:pPr>
-        <w:spacing w:before="0" w:after="0" w:line="276"/>
-        <w:ind w:right="0" w:left="0" w:firstLine="0"/>
-        <w:jc w:val="left"/>
-        <w:rPr>
-          <w:rFonts w:ascii="Calibri" w:hAnsi="Calibri" w:cs="Calibri" w:eastAsia="Calibri"/>
-          <w:color w:val="auto"/>
-          <w:spacing w:val="0"/>
-          <w:position w:val="0"/>
-          <w:sz w:val="22"/>
-          <w:shd w:fill="auto" w:val="clear"/>
-        </w:rPr>
-      </w:pPr>
     </w:p>
     <w:p>
       <w:pPr>
@@ -6134,6 +5804,1449 @@
         </w:rPr>
       </w:pPr>
     </w:p>
+    <w:p>
+      <w:pPr>
+        <w:spacing w:before="0" w:after="0" w:line="276"/>
+        <w:ind w:right="0" w:left="0" w:firstLine="0"/>
+        <w:jc w:val="left"/>
+        <w:rPr>
+          <w:rFonts w:ascii="Calibri" w:hAnsi="Calibri" w:cs="Calibri" w:eastAsia="Calibri"/>
+          <w:color w:val="auto"/>
+          <w:spacing w:val="0"/>
+          <w:position w:val="0"/>
+          <w:sz w:val="22"/>
+          <w:shd w:fill="auto" w:val="clear"/>
+        </w:rPr>
+      </w:pPr>
+      <w:r>
+        <w:rPr>
+          <w:rFonts w:ascii="Calibri" w:hAnsi="Calibri" w:cs="Calibri" w:eastAsia="Calibri"/>
+          <w:color w:val="auto"/>
+          <w:spacing w:val="0"/>
+          <w:position w:val="0"/>
+          <w:sz w:val="22"/>
+          <w:shd w:fill="auto" w:val="clear"/>
+        </w:rPr>
+        <w:t xml:space="preserve">------------------</w:t>
+      </w:r>
+    </w:p>
+    <w:p>
+      <w:pPr>
+        <w:spacing w:before="0" w:after="0" w:line="276"/>
+        <w:ind w:right="0" w:left="0" w:firstLine="0"/>
+        <w:jc w:val="left"/>
+        <w:rPr>
+          <w:rFonts w:ascii="Calibri" w:hAnsi="Calibri" w:cs="Calibri" w:eastAsia="Calibri"/>
+          <w:color w:val="auto"/>
+          <w:spacing w:val="0"/>
+          <w:position w:val="0"/>
+          <w:sz w:val="22"/>
+          <w:shd w:fill="auto" w:val="clear"/>
+        </w:rPr>
+      </w:pPr>
+    </w:p>
+    <w:p>
+      <w:pPr>
+        <w:spacing w:before="0" w:after="0" w:line="276"/>
+        <w:ind w:right="0" w:left="0" w:firstLine="0"/>
+        <w:jc w:val="left"/>
+        <w:rPr>
+          <w:rFonts w:ascii="Calibri" w:hAnsi="Calibri" w:cs="Calibri" w:eastAsia="Calibri"/>
+          <w:b/>
+          <w:color w:val="auto"/>
+          <w:spacing w:val="0"/>
+          <w:position w:val="0"/>
+          <w:sz w:val="22"/>
+          <w:shd w:fill="auto" w:val="clear"/>
+        </w:rPr>
+      </w:pPr>
+      <w:r>
+        <w:rPr>
+          <w:rFonts w:ascii="Calibri" w:hAnsi="Calibri" w:cs="Calibri" w:eastAsia="Calibri"/>
+          <w:b/>
+          <w:color w:val="auto"/>
+          <w:spacing w:val="0"/>
+          <w:position w:val="0"/>
+          <w:sz w:val="22"/>
+          <w:shd w:fill="auto" w:val="clear"/>
+        </w:rPr>
+        <w:t xml:space="preserve">Answer:</w:t>
+      </w:r>
+    </w:p>
+    <w:p>
+      <w:pPr>
+        <w:spacing w:before="0" w:after="0" w:line="276"/>
+        <w:ind w:right="0" w:left="0" w:firstLine="0"/>
+        <w:jc w:val="left"/>
+        <w:rPr>
+          <w:rFonts w:ascii="Calibri" w:hAnsi="Calibri" w:cs="Calibri" w:eastAsia="Calibri"/>
+          <w:color w:val="auto"/>
+          <w:spacing w:val="0"/>
+          <w:position w:val="0"/>
+          <w:sz w:val="22"/>
+          <w:shd w:fill="auto" w:val="clear"/>
+        </w:rPr>
+      </w:pPr>
+      <w:r>
+        <w:rPr>
+          <w:rFonts w:ascii="Calibri" w:hAnsi="Calibri" w:cs="Calibri" w:eastAsia="Calibri"/>
+          <w:color w:val="auto"/>
+          <w:spacing w:val="0"/>
+          <w:position w:val="0"/>
+          <w:sz w:val="22"/>
+          <w:shd w:fill="auto" w:val="clear"/>
+        </w:rPr>
+        <w:t xml:space="preserve">Question: 21</w:t>
+      </w:r>
+    </w:p>
+    <w:p>
+      <w:pPr>
+        <w:spacing w:before="0" w:after="0" w:line="276"/>
+        <w:ind w:right="0" w:left="0" w:firstLine="0"/>
+        <w:jc w:val="left"/>
+        <w:rPr>
+          <w:rFonts w:ascii="Calibri" w:hAnsi="Calibri" w:cs="Calibri" w:eastAsia="Calibri"/>
+          <w:color w:val="auto"/>
+          <w:spacing w:val="0"/>
+          <w:position w:val="0"/>
+          <w:sz w:val="22"/>
+          <w:shd w:fill="auto" w:val="clear"/>
+        </w:rPr>
+      </w:pPr>
+      <w:r>
+        <w:rPr>
+          <w:rFonts w:ascii="Calibri" w:hAnsi="Calibri" w:cs="Calibri" w:eastAsia="Calibri"/>
+          <w:color w:val="auto"/>
+          <w:spacing w:val="0"/>
+          <w:position w:val="0"/>
+          <w:sz w:val="22"/>
+          <w:shd w:fill="auto" w:val="clear"/>
+        </w:rPr>
+        <w:t xml:space="preserve">Answer: A,D</w:t>
+      </w:r>
+    </w:p>
+    <w:p>
+      <w:pPr>
+        <w:spacing w:before="0" w:after="0" w:line="276"/>
+        <w:ind w:right="0" w:left="0" w:firstLine="0"/>
+        <w:jc w:val="left"/>
+        <w:rPr>
+          <w:rFonts w:ascii="Calibri" w:hAnsi="Calibri" w:cs="Calibri" w:eastAsia="Calibri"/>
+          <w:color w:val="auto"/>
+          <w:spacing w:val="0"/>
+          <w:position w:val="0"/>
+          <w:sz w:val="22"/>
+          <w:shd w:fill="auto" w:val="clear"/>
+        </w:rPr>
+      </w:pPr>
+      <w:r>
+        <w:rPr>
+          <w:rFonts w:ascii="Calibri" w:hAnsi="Calibri" w:cs="Calibri" w:eastAsia="Calibri"/>
+          <w:color w:val="auto"/>
+          <w:spacing w:val="0"/>
+          <w:position w:val="0"/>
+          <w:sz w:val="22"/>
+          <w:shd w:fill="auto" w:val="clear"/>
+        </w:rPr>
+        <w:t xml:space="preserve">Explanation/Reference:</w:t>
+      </w:r>
+    </w:p>
+    <w:p>
+      <w:pPr>
+        <w:spacing w:before="0" w:after="0" w:line="276"/>
+        <w:ind w:right="0" w:left="0" w:firstLine="0"/>
+        <w:jc w:val="left"/>
+        <w:rPr>
+          <w:rFonts w:ascii="Calibri" w:hAnsi="Calibri" w:cs="Calibri" w:eastAsia="Calibri"/>
+          <w:color w:val="auto"/>
+          <w:spacing w:val="0"/>
+          <w:position w:val="0"/>
+          <w:sz w:val="22"/>
+          <w:shd w:fill="auto" w:val="clear"/>
+        </w:rPr>
+      </w:pPr>
+    </w:p>
+    <w:p>
+      <w:pPr>
+        <w:spacing w:before="0" w:after="0" w:line="276"/>
+        <w:ind w:right="0" w:left="0" w:firstLine="0"/>
+        <w:jc w:val="left"/>
+        <w:rPr>
+          <w:rFonts w:ascii="Calibri" w:hAnsi="Calibri" w:cs="Calibri" w:eastAsia="Calibri"/>
+          <w:color w:val="auto"/>
+          <w:spacing w:val="0"/>
+          <w:position w:val="0"/>
+          <w:sz w:val="22"/>
+          <w:shd w:fill="auto" w:val="clear"/>
+        </w:rPr>
+      </w:pPr>
+      <w:r>
+        <w:rPr>
+          <w:rFonts w:ascii="Calibri" w:hAnsi="Calibri" w:cs="Calibri" w:eastAsia="Calibri"/>
+          <w:color w:val="auto"/>
+          <w:spacing w:val="0"/>
+          <w:position w:val="0"/>
+          <w:sz w:val="22"/>
+          <w:shd w:fill="auto" w:val="clear"/>
+        </w:rPr>
+        <w:t xml:space="preserve">ASP.NET session state supports several different storage options for session data. Each option is identified by a value in the SessionStateMode enumeration. The following list describes the available session state modes:</w:t>
+      </w:r>
+    </w:p>
+    <w:p>
+      <w:pPr>
+        <w:spacing w:before="0" w:after="0" w:line="276"/>
+        <w:ind w:right="0" w:left="0" w:firstLine="0"/>
+        <w:jc w:val="left"/>
+        <w:rPr>
+          <w:rFonts w:ascii="Calibri" w:hAnsi="Calibri" w:cs="Calibri" w:eastAsia="Calibri"/>
+          <w:color w:val="auto"/>
+          <w:spacing w:val="0"/>
+          <w:position w:val="0"/>
+          <w:sz w:val="22"/>
+          <w:shd w:fill="auto" w:val="clear"/>
+        </w:rPr>
+      </w:pPr>
+    </w:p>
+    <w:p>
+      <w:pPr>
+        <w:spacing w:before="0" w:after="0" w:line="276"/>
+        <w:ind w:right="0" w:left="0" w:firstLine="0"/>
+        <w:jc w:val="left"/>
+        <w:rPr>
+          <w:rFonts w:ascii="Calibri" w:hAnsi="Calibri" w:cs="Calibri" w:eastAsia="Calibri"/>
+          <w:color w:val="auto"/>
+          <w:spacing w:val="0"/>
+          <w:position w:val="0"/>
+          <w:sz w:val="22"/>
+          <w:shd w:fill="auto" w:val="clear"/>
+        </w:rPr>
+      </w:pPr>
+      <w:r>
+        <w:rPr>
+          <w:rFonts w:ascii="Calibri" w:hAnsi="Calibri" w:cs="Calibri" w:eastAsia="Calibri"/>
+          <w:color w:val="auto"/>
+          <w:spacing w:val="0"/>
+          <w:position w:val="0"/>
+          <w:sz w:val="22"/>
+          <w:shd w:fill="auto" w:val="clear"/>
+        </w:rPr>
+        <w:t xml:space="preserve">InProc mode </w:t>
+      </w:r>
+      <w:r>
+        <w:rPr>
+          <w:rFonts w:ascii="Calibri" w:hAnsi="Calibri" w:cs="Calibri" w:eastAsia="Calibri"/>
+          <w:color w:val="auto"/>
+          <w:spacing w:val="0"/>
+          <w:position w:val="0"/>
+          <w:sz w:val="22"/>
+          <w:shd w:fill="auto" w:val="clear"/>
+        </w:rPr>
+        <w:t xml:space="preserve">–</w:t>
+      </w:r>
+      <w:r>
+        <w:rPr>
+          <w:rFonts w:ascii="Calibri" w:hAnsi="Calibri" w:cs="Calibri" w:eastAsia="Calibri"/>
+          <w:color w:val="auto"/>
+          <w:spacing w:val="0"/>
+          <w:position w:val="0"/>
+          <w:sz w:val="22"/>
+          <w:shd w:fill="auto" w:val="clear"/>
+        </w:rPr>
+        <w:t xml:space="preserve"> stores session state in memory on the Web server. This is the default.</w:t>
+      </w:r>
+    </w:p>
+    <w:p>
+      <w:pPr>
+        <w:spacing w:before="0" w:after="0" w:line="276"/>
+        <w:ind w:right="0" w:left="0" w:firstLine="0"/>
+        <w:jc w:val="left"/>
+        <w:rPr>
+          <w:rFonts w:ascii="Calibri" w:hAnsi="Calibri" w:cs="Calibri" w:eastAsia="Calibri"/>
+          <w:color w:val="auto"/>
+          <w:spacing w:val="0"/>
+          <w:position w:val="0"/>
+          <w:sz w:val="22"/>
+          <w:shd w:fill="auto" w:val="clear"/>
+        </w:rPr>
+      </w:pPr>
+      <w:r>
+        <w:rPr>
+          <w:rFonts w:ascii="Calibri" w:hAnsi="Calibri" w:cs="Calibri" w:eastAsia="Calibri"/>
+          <w:color w:val="auto"/>
+          <w:spacing w:val="0"/>
+          <w:position w:val="0"/>
+          <w:sz w:val="22"/>
+          <w:shd w:fill="auto" w:val="clear"/>
+        </w:rPr>
+        <w:t xml:space="preserve">StateServer mode/OutProc </w:t>
+      </w:r>
+      <w:r>
+        <w:rPr>
+          <w:rFonts w:ascii="Calibri" w:hAnsi="Calibri" w:cs="Calibri" w:eastAsia="Calibri"/>
+          <w:color w:val="auto"/>
+          <w:spacing w:val="0"/>
+          <w:position w:val="0"/>
+          <w:sz w:val="22"/>
+          <w:shd w:fill="auto" w:val="clear"/>
+        </w:rPr>
+        <w:t xml:space="preserve">–</w:t>
+      </w:r>
+      <w:r>
+        <w:rPr>
+          <w:rFonts w:ascii="Calibri" w:hAnsi="Calibri" w:cs="Calibri" w:eastAsia="Calibri"/>
+          <w:color w:val="auto"/>
+          <w:spacing w:val="0"/>
+          <w:position w:val="0"/>
+          <w:sz w:val="22"/>
+          <w:shd w:fill="auto" w:val="clear"/>
+        </w:rPr>
+        <w:t xml:space="preserve"> stores session state in a separate process called the ASP.NET state service. This ensures that session state is preserved if the Web application is restarted and also makes session state available to multiple Web servers in a Web farm.</w:t>
+      </w:r>
+    </w:p>
+    <w:p>
+      <w:pPr>
+        <w:spacing w:before="0" w:after="0" w:line="276"/>
+        <w:ind w:right="0" w:left="0" w:firstLine="0"/>
+        <w:jc w:val="left"/>
+        <w:rPr>
+          <w:rFonts w:ascii="Calibri" w:hAnsi="Calibri" w:cs="Calibri" w:eastAsia="Calibri"/>
+          <w:color w:val="auto"/>
+          <w:spacing w:val="0"/>
+          <w:position w:val="0"/>
+          <w:sz w:val="22"/>
+          <w:shd w:fill="auto" w:val="clear"/>
+        </w:rPr>
+      </w:pPr>
+    </w:p>
+    <w:p>
+      <w:pPr>
+        <w:spacing w:before="0" w:after="0" w:line="276"/>
+        <w:ind w:right="0" w:left="0" w:firstLine="0"/>
+        <w:jc w:val="left"/>
+        <w:rPr>
+          <w:rFonts w:ascii="Calibri" w:hAnsi="Calibri" w:cs="Calibri" w:eastAsia="Calibri"/>
+          <w:color w:val="auto"/>
+          <w:spacing w:val="0"/>
+          <w:position w:val="0"/>
+          <w:sz w:val="22"/>
+          <w:shd w:fill="auto" w:val="clear"/>
+        </w:rPr>
+      </w:pPr>
+      <w:r>
+        <w:rPr>
+          <w:rFonts w:ascii="Calibri" w:hAnsi="Calibri" w:cs="Calibri" w:eastAsia="Calibri"/>
+          <w:color w:val="auto"/>
+          <w:spacing w:val="0"/>
+          <w:position w:val="0"/>
+          <w:sz w:val="22"/>
+          <w:shd w:fill="auto" w:val="clear"/>
+        </w:rPr>
+        <w:t xml:space="preserve">SQLServer mode </w:t>
+      </w:r>
+      <w:r>
+        <w:rPr>
+          <w:rFonts w:ascii="Calibri" w:hAnsi="Calibri" w:cs="Calibri" w:eastAsia="Calibri"/>
+          <w:color w:val="auto"/>
+          <w:spacing w:val="0"/>
+          <w:position w:val="0"/>
+          <w:sz w:val="22"/>
+          <w:shd w:fill="auto" w:val="clear"/>
+        </w:rPr>
+        <w:t xml:space="preserve">–</w:t>
+      </w:r>
+      <w:r>
+        <w:rPr>
+          <w:rFonts w:ascii="Calibri" w:hAnsi="Calibri" w:cs="Calibri" w:eastAsia="Calibri"/>
+          <w:color w:val="auto"/>
+          <w:spacing w:val="0"/>
+          <w:position w:val="0"/>
+          <w:sz w:val="22"/>
+          <w:shd w:fill="auto" w:val="clear"/>
+        </w:rPr>
+        <w:t xml:space="preserve"> stores session state in a SQL Server database. This ensures that session state is preserved if the Web application is restarted and also makes session state available to multiple Web servers in a Web farm.</w:t>
+      </w:r>
+    </w:p>
+    <w:p>
+      <w:pPr>
+        <w:spacing w:before="0" w:after="0" w:line="276"/>
+        <w:ind w:right="0" w:left="0" w:firstLine="0"/>
+        <w:jc w:val="left"/>
+        <w:rPr>
+          <w:rFonts w:ascii="Calibri" w:hAnsi="Calibri" w:cs="Calibri" w:eastAsia="Calibri"/>
+          <w:color w:val="auto"/>
+          <w:spacing w:val="0"/>
+          <w:position w:val="0"/>
+          <w:sz w:val="22"/>
+          <w:shd w:fill="auto" w:val="clear"/>
+        </w:rPr>
+      </w:pPr>
+    </w:p>
+    <w:p>
+      <w:pPr>
+        <w:spacing w:before="0" w:after="0" w:line="276"/>
+        <w:ind w:right="0" w:left="0" w:firstLine="0"/>
+        <w:jc w:val="left"/>
+        <w:rPr>
+          <w:rFonts w:ascii="Calibri" w:hAnsi="Calibri" w:cs="Calibri" w:eastAsia="Calibri"/>
+          <w:color w:val="auto"/>
+          <w:spacing w:val="0"/>
+          <w:position w:val="0"/>
+          <w:sz w:val="22"/>
+          <w:shd w:fill="auto" w:val="clear"/>
+        </w:rPr>
+      </w:pPr>
+      <w:r>
+        <w:rPr>
+          <w:rFonts w:ascii="Calibri" w:hAnsi="Calibri" w:cs="Calibri" w:eastAsia="Calibri"/>
+          <w:color w:val="auto"/>
+          <w:spacing w:val="0"/>
+          <w:position w:val="0"/>
+          <w:sz w:val="22"/>
+          <w:shd w:fill="auto" w:val="clear"/>
+        </w:rPr>
+        <w:t xml:space="preserve">Custom mode </w:t>
+      </w:r>
+      <w:r>
+        <w:rPr>
+          <w:rFonts w:ascii="Calibri" w:hAnsi="Calibri" w:cs="Calibri" w:eastAsia="Calibri"/>
+          <w:color w:val="auto"/>
+          <w:spacing w:val="0"/>
+          <w:position w:val="0"/>
+          <w:sz w:val="22"/>
+          <w:shd w:fill="auto" w:val="clear"/>
+        </w:rPr>
+        <w:t xml:space="preserve">–</w:t>
+      </w:r>
+      <w:r>
+        <w:rPr>
+          <w:rFonts w:ascii="Calibri" w:hAnsi="Calibri" w:cs="Calibri" w:eastAsia="Calibri"/>
+          <w:color w:val="auto"/>
+          <w:spacing w:val="0"/>
+          <w:position w:val="0"/>
+          <w:sz w:val="22"/>
+          <w:shd w:fill="auto" w:val="clear"/>
+        </w:rPr>
+        <w:t xml:space="preserve"> custom storage provider. Off mode, which disables session state.</w:t>
+      </w:r>
+    </w:p>
+    <w:p>
+      <w:pPr>
+        <w:spacing w:before="0" w:after="0" w:line="276"/>
+        <w:ind w:right="0" w:left="0" w:firstLine="0"/>
+        <w:jc w:val="left"/>
+        <w:rPr>
+          <w:rFonts w:ascii="Calibri" w:hAnsi="Calibri" w:cs="Calibri" w:eastAsia="Calibri"/>
+          <w:color w:val="auto"/>
+          <w:spacing w:val="0"/>
+          <w:position w:val="0"/>
+          <w:sz w:val="22"/>
+          <w:shd w:fill="auto" w:val="clear"/>
+        </w:rPr>
+      </w:pPr>
+    </w:p>
+    <w:p>
+      <w:pPr>
+        <w:spacing w:before="0" w:after="0" w:line="276"/>
+        <w:ind w:right="0" w:left="0" w:firstLine="0"/>
+        <w:jc w:val="left"/>
+        <w:rPr>
+          <w:rFonts w:ascii="Calibri" w:hAnsi="Calibri" w:cs="Calibri" w:eastAsia="Calibri"/>
+          <w:color w:val="auto"/>
+          <w:spacing w:val="0"/>
+          <w:position w:val="0"/>
+          <w:sz w:val="22"/>
+          <w:shd w:fill="auto" w:val="clear"/>
+        </w:rPr>
+      </w:pPr>
+      <w:r>
+        <w:rPr>
+          <w:rFonts w:ascii="Calibri" w:hAnsi="Calibri" w:cs="Calibri" w:eastAsia="Calibri"/>
+          <w:color w:val="auto"/>
+          <w:spacing w:val="0"/>
+          <w:position w:val="0"/>
+          <w:sz w:val="22"/>
+          <w:shd w:fill="auto" w:val="clear"/>
+        </w:rPr>
+        <w:t xml:space="preserve">Question: 29</w:t>
+      </w:r>
+    </w:p>
+    <w:p>
+      <w:pPr>
+        <w:spacing w:before="0" w:after="0" w:line="276"/>
+        <w:ind w:right="0" w:left="0" w:firstLine="0"/>
+        <w:jc w:val="left"/>
+        <w:rPr>
+          <w:rFonts w:ascii="Calibri" w:hAnsi="Calibri" w:cs="Calibri" w:eastAsia="Calibri"/>
+          <w:color w:val="auto"/>
+          <w:spacing w:val="0"/>
+          <w:position w:val="0"/>
+          <w:sz w:val="22"/>
+          <w:shd w:fill="auto" w:val="clear"/>
+        </w:rPr>
+      </w:pPr>
+      <w:r>
+        <w:rPr>
+          <w:rFonts w:ascii="Calibri" w:hAnsi="Calibri" w:cs="Calibri" w:eastAsia="Calibri"/>
+          <w:color w:val="auto"/>
+          <w:spacing w:val="0"/>
+          <w:position w:val="0"/>
+          <w:sz w:val="22"/>
+          <w:shd w:fill="auto" w:val="clear"/>
+        </w:rPr>
+        <w:t xml:space="preserve">Answer: D,E</w:t>
+      </w:r>
+    </w:p>
+    <w:p>
+      <w:pPr>
+        <w:spacing w:before="0" w:after="0" w:line="276"/>
+        <w:ind w:right="0" w:left="0" w:firstLine="0"/>
+        <w:jc w:val="left"/>
+        <w:rPr>
+          <w:rFonts w:ascii="Calibri" w:hAnsi="Calibri" w:cs="Calibri" w:eastAsia="Calibri"/>
+          <w:color w:val="auto"/>
+          <w:spacing w:val="0"/>
+          <w:position w:val="0"/>
+          <w:sz w:val="22"/>
+          <w:shd w:fill="auto" w:val="clear"/>
+        </w:rPr>
+      </w:pPr>
+      <w:r>
+        <w:rPr>
+          <w:rFonts w:ascii="Calibri" w:hAnsi="Calibri" w:cs="Calibri" w:eastAsia="Calibri"/>
+          <w:color w:val="auto"/>
+          <w:spacing w:val="0"/>
+          <w:position w:val="0"/>
+          <w:sz w:val="22"/>
+          <w:shd w:fill="auto" w:val="clear"/>
+        </w:rPr>
+        <w:t xml:space="preserve">Question : 28</w:t>
+      </w:r>
+    </w:p>
+    <w:p>
+      <w:pPr>
+        <w:spacing w:before="0" w:after="0" w:line="276"/>
+        <w:ind w:right="0" w:left="0" w:firstLine="0"/>
+        <w:jc w:val="left"/>
+        <w:rPr>
+          <w:rFonts w:ascii="Calibri" w:hAnsi="Calibri" w:cs="Calibri" w:eastAsia="Calibri"/>
+          <w:color w:val="auto"/>
+          <w:spacing w:val="0"/>
+          <w:position w:val="0"/>
+          <w:sz w:val="22"/>
+          <w:shd w:fill="auto" w:val="clear"/>
+        </w:rPr>
+      </w:pPr>
+      <w:r>
+        <w:rPr>
+          <w:rFonts w:ascii="Calibri" w:hAnsi="Calibri" w:cs="Calibri" w:eastAsia="Calibri"/>
+          <w:color w:val="auto"/>
+          <w:spacing w:val="0"/>
+          <w:position w:val="0"/>
+          <w:sz w:val="22"/>
+          <w:shd w:fill="auto" w:val="clear"/>
+        </w:rPr>
+        <w:t xml:space="preserve">Answer : A</w:t>
+      </w:r>
+    </w:p>
+    <w:p>
+      <w:pPr>
+        <w:spacing w:before="0" w:after="0" w:line="276"/>
+        <w:ind w:right="0" w:left="0" w:firstLine="0"/>
+        <w:jc w:val="left"/>
+        <w:rPr>
+          <w:rFonts w:ascii="Calibri" w:hAnsi="Calibri" w:cs="Calibri" w:eastAsia="Calibri"/>
+          <w:color w:val="auto"/>
+          <w:spacing w:val="0"/>
+          <w:position w:val="0"/>
+          <w:sz w:val="22"/>
+          <w:shd w:fill="auto" w:val="clear"/>
+        </w:rPr>
+      </w:pPr>
+      <w:r>
+        <w:rPr>
+          <w:rFonts w:ascii="Calibri" w:hAnsi="Calibri" w:cs="Calibri" w:eastAsia="Calibri"/>
+          <w:color w:val="auto"/>
+          <w:spacing w:val="0"/>
+          <w:position w:val="0"/>
+          <w:sz w:val="22"/>
+          <w:shd w:fill="auto" w:val="clear"/>
+        </w:rPr>
+        <w:t xml:space="preserve">Question : 17</w:t>
+      </w:r>
+    </w:p>
+    <w:p>
+      <w:pPr>
+        <w:spacing w:before="0" w:after="0" w:line="276"/>
+        <w:ind w:right="0" w:left="0" w:firstLine="0"/>
+        <w:jc w:val="left"/>
+        <w:rPr>
+          <w:rFonts w:ascii="Calibri" w:hAnsi="Calibri" w:cs="Calibri" w:eastAsia="Calibri"/>
+          <w:color w:val="auto"/>
+          <w:spacing w:val="0"/>
+          <w:position w:val="0"/>
+          <w:sz w:val="22"/>
+          <w:shd w:fill="auto" w:val="clear"/>
+        </w:rPr>
+      </w:pPr>
+      <w:r>
+        <w:rPr>
+          <w:rFonts w:ascii="Calibri" w:hAnsi="Calibri" w:cs="Calibri" w:eastAsia="Calibri"/>
+          <w:color w:val="auto"/>
+          <w:spacing w:val="0"/>
+          <w:position w:val="0"/>
+          <w:sz w:val="22"/>
+          <w:shd w:fill="auto" w:val="clear"/>
+        </w:rPr>
+        <w:t xml:space="preserve">Answer : D</w:t>
+      </w:r>
+    </w:p>
+    <w:p>
+      <w:pPr>
+        <w:spacing w:before="0" w:after="0" w:line="276"/>
+        <w:ind w:right="0" w:left="0" w:firstLine="0"/>
+        <w:jc w:val="left"/>
+        <w:rPr>
+          <w:rFonts w:ascii="Calibri" w:hAnsi="Calibri" w:cs="Calibri" w:eastAsia="Calibri"/>
+          <w:color w:val="auto"/>
+          <w:spacing w:val="0"/>
+          <w:position w:val="0"/>
+          <w:sz w:val="22"/>
+          <w:shd w:fill="auto" w:val="clear"/>
+        </w:rPr>
+      </w:pPr>
+      <w:r>
+        <w:rPr>
+          <w:rFonts w:ascii="Calibri" w:hAnsi="Calibri" w:cs="Calibri" w:eastAsia="Calibri"/>
+          <w:color w:val="auto"/>
+          <w:spacing w:val="0"/>
+          <w:position w:val="0"/>
+          <w:sz w:val="22"/>
+          <w:shd w:fill="auto" w:val="clear"/>
+        </w:rPr>
+        <w:t xml:space="preserve">Question : 16</w:t>
+      </w:r>
+    </w:p>
+    <w:p>
+      <w:pPr>
+        <w:spacing w:before="0" w:after="0" w:line="276"/>
+        <w:ind w:right="0" w:left="0" w:firstLine="0"/>
+        <w:jc w:val="left"/>
+        <w:rPr>
+          <w:rFonts w:ascii="Calibri" w:hAnsi="Calibri" w:cs="Calibri" w:eastAsia="Calibri"/>
+          <w:color w:val="auto"/>
+          <w:spacing w:val="0"/>
+          <w:position w:val="0"/>
+          <w:sz w:val="22"/>
+          <w:shd w:fill="auto" w:val="clear"/>
+        </w:rPr>
+      </w:pPr>
+      <w:r>
+        <w:rPr>
+          <w:rFonts w:ascii="Calibri" w:hAnsi="Calibri" w:cs="Calibri" w:eastAsia="Calibri"/>
+          <w:color w:val="auto"/>
+          <w:spacing w:val="0"/>
+          <w:position w:val="0"/>
+          <w:sz w:val="22"/>
+          <w:shd w:fill="auto" w:val="clear"/>
+        </w:rPr>
+        <w:t xml:space="preserve">Answer : CD</w:t>
+      </w:r>
+    </w:p>
+    <w:p>
+      <w:pPr>
+        <w:spacing w:before="0" w:after="0" w:line="276"/>
+        <w:ind w:right="0" w:left="0" w:firstLine="0"/>
+        <w:jc w:val="left"/>
+        <w:rPr>
+          <w:rFonts w:ascii="Calibri" w:hAnsi="Calibri" w:cs="Calibri" w:eastAsia="Calibri"/>
+          <w:color w:val="auto"/>
+          <w:spacing w:val="0"/>
+          <w:position w:val="0"/>
+          <w:sz w:val="22"/>
+          <w:shd w:fill="auto" w:val="clear"/>
+        </w:rPr>
+      </w:pPr>
+      <w:r>
+        <w:rPr>
+          <w:rFonts w:ascii="Calibri" w:hAnsi="Calibri" w:cs="Calibri" w:eastAsia="Calibri"/>
+          <w:color w:val="auto"/>
+          <w:spacing w:val="0"/>
+          <w:position w:val="0"/>
+          <w:sz w:val="22"/>
+          <w:shd w:fill="auto" w:val="clear"/>
+        </w:rPr>
+        <w:t xml:space="preserve">Question : 15</w:t>
+      </w:r>
+    </w:p>
+    <w:p>
+      <w:pPr>
+        <w:spacing w:before="0" w:after="0" w:line="276"/>
+        <w:ind w:right="0" w:left="0" w:firstLine="0"/>
+        <w:jc w:val="left"/>
+        <w:rPr>
+          <w:rFonts w:ascii="Calibri" w:hAnsi="Calibri" w:cs="Calibri" w:eastAsia="Calibri"/>
+          <w:color w:val="auto"/>
+          <w:spacing w:val="0"/>
+          <w:position w:val="0"/>
+          <w:sz w:val="22"/>
+          <w:shd w:fill="auto" w:val="clear"/>
+        </w:rPr>
+      </w:pPr>
+      <w:r>
+        <w:rPr>
+          <w:rFonts w:ascii="Calibri" w:hAnsi="Calibri" w:cs="Calibri" w:eastAsia="Calibri"/>
+          <w:color w:val="auto"/>
+          <w:spacing w:val="0"/>
+          <w:position w:val="0"/>
+          <w:sz w:val="22"/>
+          <w:shd w:fill="auto" w:val="clear"/>
+        </w:rPr>
+        <w:t xml:space="preserve">Answer : D</w:t>
+      </w:r>
+    </w:p>
+    <w:p>
+      <w:pPr>
+        <w:spacing w:before="0" w:after="0" w:line="276"/>
+        <w:ind w:right="0" w:left="0" w:firstLine="0"/>
+        <w:jc w:val="left"/>
+        <w:rPr>
+          <w:rFonts w:ascii="Calibri" w:hAnsi="Calibri" w:cs="Calibri" w:eastAsia="Calibri"/>
+          <w:color w:val="auto"/>
+          <w:spacing w:val="0"/>
+          <w:position w:val="0"/>
+          <w:sz w:val="22"/>
+          <w:shd w:fill="auto" w:val="clear"/>
+        </w:rPr>
+      </w:pPr>
+      <w:r>
+        <w:rPr>
+          <w:rFonts w:ascii="Calibri" w:hAnsi="Calibri" w:cs="Calibri" w:eastAsia="Calibri"/>
+          <w:color w:val="auto"/>
+          <w:spacing w:val="0"/>
+          <w:position w:val="0"/>
+          <w:sz w:val="22"/>
+          <w:shd w:fill="auto" w:val="clear"/>
+        </w:rPr>
+        <w:t xml:space="preserve">Question : 14</w:t>
+      </w:r>
+    </w:p>
+    <w:p>
+      <w:pPr>
+        <w:spacing w:before="0" w:after="0" w:line="276"/>
+        <w:ind w:right="0" w:left="0" w:firstLine="0"/>
+        <w:jc w:val="left"/>
+        <w:rPr>
+          <w:rFonts w:ascii="Calibri" w:hAnsi="Calibri" w:cs="Calibri" w:eastAsia="Calibri"/>
+          <w:color w:val="auto"/>
+          <w:spacing w:val="0"/>
+          <w:position w:val="0"/>
+          <w:sz w:val="22"/>
+          <w:shd w:fill="auto" w:val="clear"/>
+        </w:rPr>
+      </w:pPr>
+      <w:r>
+        <w:rPr>
+          <w:rFonts w:ascii="Calibri" w:hAnsi="Calibri" w:cs="Calibri" w:eastAsia="Calibri"/>
+          <w:color w:val="auto"/>
+          <w:spacing w:val="0"/>
+          <w:position w:val="0"/>
+          <w:sz w:val="22"/>
+          <w:shd w:fill="auto" w:val="clear"/>
+        </w:rPr>
+        <w:t xml:space="preserve">Answer: A</w:t>
+      </w:r>
+    </w:p>
+    <w:p>
+      <w:pPr>
+        <w:spacing w:before="0" w:after="0" w:line="276"/>
+        <w:ind w:right="0" w:left="0" w:firstLine="0"/>
+        <w:jc w:val="left"/>
+        <w:rPr>
+          <w:rFonts w:ascii="Calibri" w:hAnsi="Calibri" w:cs="Calibri" w:eastAsia="Calibri"/>
+          <w:color w:val="auto"/>
+          <w:spacing w:val="0"/>
+          <w:position w:val="0"/>
+          <w:sz w:val="22"/>
+          <w:shd w:fill="auto" w:val="clear"/>
+        </w:rPr>
+      </w:pPr>
+      <w:r>
+        <w:rPr>
+          <w:rFonts w:ascii="Calibri" w:hAnsi="Calibri" w:cs="Calibri" w:eastAsia="Calibri"/>
+          <w:color w:val="auto"/>
+          <w:spacing w:val="0"/>
+          <w:position w:val="0"/>
+          <w:sz w:val="22"/>
+          <w:shd w:fill="auto" w:val="clear"/>
+        </w:rPr>
+        <w:t xml:space="preserve">Question : 13</w:t>
+      </w:r>
+    </w:p>
+    <w:p>
+      <w:pPr>
+        <w:spacing w:before="0" w:after="0" w:line="276"/>
+        <w:ind w:right="0" w:left="0" w:firstLine="0"/>
+        <w:jc w:val="left"/>
+        <w:rPr>
+          <w:rFonts w:ascii="Calibri" w:hAnsi="Calibri" w:cs="Calibri" w:eastAsia="Calibri"/>
+          <w:color w:val="auto"/>
+          <w:spacing w:val="0"/>
+          <w:position w:val="0"/>
+          <w:sz w:val="22"/>
+          <w:shd w:fill="auto" w:val="clear"/>
+        </w:rPr>
+      </w:pPr>
+      <w:r>
+        <w:rPr>
+          <w:rFonts w:ascii="Calibri" w:hAnsi="Calibri" w:cs="Calibri" w:eastAsia="Calibri"/>
+          <w:color w:val="auto"/>
+          <w:spacing w:val="0"/>
+          <w:position w:val="0"/>
+          <w:sz w:val="22"/>
+          <w:shd w:fill="auto" w:val="clear"/>
+        </w:rPr>
+        <w:t xml:space="preserve">Answer: A</w:t>
+      </w:r>
+    </w:p>
+    <w:p>
+      <w:pPr>
+        <w:spacing w:before="0" w:after="0" w:line="276"/>
+        <w:ind w:right="0" w:left="0" w:firstLine="0"/>
+        <w:jc w:val="left"/>
+        <w:rPr>
+          <w:rFonts w:ascii="Calibri" w:hAnsi="Calibri" w:cs="Calibri" w:eastAsia="Calibri"/>
+          <w:color w:val="auto"/>
+          <w:spacing w:val="0"/>
+          <w:position w:val="0"/>
+          <w:sz w:val="22"/>
+          <w:shd w:fill="auto" w:val="clear"/>
+        </w:rPr>
+      </w:pPr>
+      <w:r>
+        <w:rPr>
+          <w:rFonts w:ascii="Calibri" w:hAnsi="Calibri" w:cs="Calibri" w:eastAsia="Calibri"/>
+          <w:color w:val="auto"/>
+          <w:spacing w:val="0"/>
+          <w:position w:val="0"/>
+          <w:sz w:val="22"/>
+          <w:shd w:fill="auto" w:val="clear"/>
+        </w:rPr>
+        <w:t xml:space="preserve">Question : 12</w:t>
+      </w:r>
+    </w:p>
+    <w:p>
+      <w:pPr>
+        <w:spacing w:before="0" w:after="0" w:line="276"/>
+        <w:ind w:right="0" w:left="0" w:firstLine="0"/>
+        <w:jc w:val="left"/>
+        <w:rPr>
+          <w:rFonts w:ascii="Calibri" w:hAnsi="Calibri" w:cs="Calibri" w:eastAsia="Calibri"/>
+          <w:color w:val="auto"/>
+          <w:spacing w:val="0"/>
+          <w:position w:val="0"/>
+          <w:sz w:val="22"/>
+          <w:shd w:fill="auto" w:val="clear"/>
+        </w:rPr>
+      </w:pPr>
+      <w:r>
+        <w:rPr>
+          <w:rFonts w:ascii="Calibri" w:hAnsi="Calibri" w:cs="Calibri" w:eastAsia="Calibri"/>
+          <w:color w:val="auto"/>
+          <w:spacing w:val="0"/>
+          <w:position w:val="0"/>
+          <w:sz w:val="22"/>
+          <w:shd w:fill="auto" w:val="clear"/>
+        </w:rPr>
+        <w:t xml:space="preserve">Answer: B</w:t>
+      </w:r>
+    </w:p>
+    <w:p>
+      <w:pPr>
+        <w:spacing w:before="0" w:after="0" w:line="276"/>
+        <w:ind w:right="0" w:left="0" w:firstLine="0"/>
+        <w:jc w:val="left"/>
+        <w:rPr>
+          <w:rFonts w:ascii="Calibri" w:hAnsi="Calibri" w:cs="Calibri" w:eastAsia="Calibri"/>
+          <w:color w:val="auto"/>
+          <w:spacing w:val="0"/>
+          <w:position w:val="0"/>
+          <w:sz w:val="22"/>
+          <w:shd w:fill="auto" w:val="clear"/>
+        </w:rPr>
+      </w:pPr>
+      <w:r>
+        <w:rPr>
+          <w:rFonts w:ascii="Calibri" w:hAnsi="Calibri" w:cs="Calibri" w:eastAsia="Calibri"/>
+          <w:color w:val="auto"/>
+          <w:spacing w:val="0"/>
+          <w:position w:val="0"/>
+          <w:sz w:val="22"/>
+          <w:shd w:fill="auto" w:val="clear"/>
+        </w:rPr>
+        <w:t xml:space="preserve">Question : 11</w:t>
+      </w:r>
+    </w:p>
+    <w:p>
+      <w:pPr>
+        <w:spacing w:before="0" w:after="0" w:line="276"/>
+        <w:ind w:right="0" w:left="0" w:firstLine="0"/>
+        <w:jc w:val="left"/>
+        <w:rPr>
+          <w:rFonts w:ascii="Calibri" w:hAnsi="Calibri" w:cs="Calibri" w:eastAsia="Calibri"/>
+          <w:color w:val="auto"/>
+          <w:spacing w:val="0"/>
+          <w:position w:val="0"/>
+          <w:sz w:val="22"/>
+          <w:shd w:fill="auto" w:val="clear"/>
+        </w:rPr>
+      </w:pPr>
+      <w:r>
+        <w:rPr>
+          <w:rFonts w:ascii="Calibri" w:hAnsi="Calibri" w:cs="Calibri" w:eastAsia="Calibri"/>
+          <w:color w:val="auto"/>
+          <w:spacing w:val="0"/>
+          <w:position w:val="0"/>
+          <w:sz w:val="22"/>
+          <w:shd w:fill="auto" w:val="clear"/>
+        </w:rPr>
+        <w:t xml:space="preserve">Answer: B</w:t>
+      </w:r>
+    </w:p>
+    <w:p>
+      <w:pPr>
+        <w:spacing w:before="0" w:after="0" w:line="276"/>
+        <w:ind w:right="0" w:left="0" w:firstLine="0"/>
+        <w:jc w:val="left"/>
+        <w:rPr>
+          <w:rFonts w:ascii="Calibri" w:hAnsi="Calibri" w:cs="Calibri" w:eastAsia="Calibri"/>
+          <w:color w:val="auto"/>
+          <w:spacing w:val="0"/>
+          <w:position w:val="0"/>
+          <w:sz w:val="22"/>
+          <w:shd w:fill="auto" w:val="clear"/>
+        </w:rPr>
+      </w:pPr>
+      <w:r>
+        <w:rPr>
+          <w:rFonts w:ascii="Calibri" w:hAnsi="Calibri" w:cs="Calibri" w:eastAsia="Calibri"/>
+          <w:color w:val="auto"/>
+          <w:spacing w:val="0"/>
+          <w:position w:val="0"/>
+          <w:sz w:val="22"/>
+          <w:shd w:fill="auto" w:val="clear"/>
+        </w:rPr>
+        <w:t xml:space="preserve">Question : 10</w:t>
+      </w:r>
+    </w:p>
+    <w:p>
+      <w:pPr>
+        <w:spacing w:before="0" w:after="0" w:line="276"/>
+        <w:ind w:right="0" w:left="0" w:firstLine="0"/>
+        <w:jc w:val="left"/>
+        <w:rPr>
+          <w:rFonts w:ascii="Calibri" w:hAnsi="Calibri" w:cs="Calibri" w:eastAsia="Calibri"/>
+          <w:color w:val="auto"/>
+          <w:spacing w:val="0"/>
+          <w:position w:val="0"/>
+          <w:sz w:val="22"/>
+          <w:shd w:fill="auto" w:val="clear"/>
+        </w:rPr>
+      </w:pPr>
+      <w:r>
+        <w:rPr>
+          <w:rFonts w:ascii="Calibri" w:hAnsi="Calibri" w:cs="Calibri" w:eastAsia="Calibri"/>
+          <w:color w:val="auto"/>
+          <w:spacing w:val="0"/>
+          <w:position w:val="0"/>
+          <w:sz w:val="22"/>
+          <w:shd w:fill="auto" w:val="clear"/>
+        </w:rPr>
+        <w:t xml:space="preserve">Answer: C</w:t>
+      </w:r>
+    </w:p>
+    <w:p>
+      <w:pPr>
+        <w:spacing w:before="0" w:after="0" w:line="276"/>
+        <w:ind w:right="0" w:left="0" w:firstLine="0"/>
+        <w:jc w:val="left"/>
+        <w:rPr>
+          <w:rFonts w:ascii="Calibri" w:hAnsi="Calibri" w:cs="Calibri" w:eastAsia="Calibri"/>
+          <w:color w:val="auto"/>
+          <w:spacing w:val="0"/>
+          <w:position w:val="0"/>
+          <w:sz w:val="22"/>
+          <w:shd w:fill="auto" w:val="clear"/>
+        </w:rPr>
+      </w:pPr>
+      <w:r>
+        <w:rPr>
+          <w:rFonts w:ascii="Calibri" w:hAnsi="Calibri" w:cs="Calibri" w:eastAsia="Calibri"/>
+          <w:color w:val="auto"/>
+          <w:spacing w:val="0"/>
+          <w:position w:val="0"/>
+          <w:sz w:val="22"/>
+          <w:shd w:fill="auto" w:val="clear"/>
+        </w:rPr>
+        <w:t xml:space="preserve">Question : 9</w:t>
+      </w:r>
+    </w:p>
+    <w:p>
+      <w:pPr>
+        <w:spacing w:before="0" w:after="0" w:line="276"/>
+        <w:ind w:right="0" w:left="0" w:firstLine="0"/>
+        <w:jc w:val="left"/>
+        <w:rPr>
+          <w:rFonts w:ascii="Calibri" w:hAnsi="Calibri" w:cs="Calibri" w:eastAsia="Calibri"/>
+          <w:color w:val="auto"/>
+          <w:spacing w:val="0"/>
+          <w:position w:val="0"/>
+          <w:sz w:val="22"/>
+          <w:shd w:fill="auto" w:val="clear"/>
+        </w:rPr>
+      </w:pPr>
+      <w:r>
+        <w:rPr>
+          <w:rFonts w:ascii="Calibri" w:hAnsi="Calibri" w:cs="Calibri" w:eastAsia="Calibri"/>
+          <w:color w:val="auto"/>
+          <w:spacing w:val="0"/>
+          <w:position w:val="0"/>
+          <w:sz w:val="22"/>
+          <w:shd w:fill="auto" w:val="clear"/>
+        </w:rPr>
+        <w:t xml:space="preserve">Answer: C</w:t>
+      </w:r>
+    </w:p>
+    <w:p>
+      <w:pPr>
+        <w:spacing w:before="0" w:after="0" w:line="276"/>
+        <w:ind w:right="0" w:left="0" w:firstLine="0"/>
+        <w:jc w:val="left"/>
+        <w:rPr>
+          <w:rFonts w:ascii="Calibri" w:hAnsi="Calibri" w:cs="Calibri" w:eastAsia="Calibri"/>
+          <w:color w:val="auto"/>
+          <w:spacing w:val="0"/>
+          <w:position w:val="0"/>
+          <w:sz w:val="22"/>
+          <w:shd w:fill="auto" w:val="clear"/>
+        </w:rPr>
+      </w:pPr>
+      <w:r>
+        <w:rPr>
+          <w:rFonts w:ascii="Calibri" w:hAnsi="Calibri" w:cs="Calibri" w:eastAsia="Calibri"/>
+          <w:color w:val="auto"/>
+          <w:spacing w:val="0"/>
+          <w:position w:val="0"/>
+          <w:sz w:val="22"/>
+          <w:shd w:fill="auto" w:val="clear"/>
+        </w:rPr>
+        <w:t xml:space="preserve">Question : 8</w:t>
+      </w:r>
+    </w:p>
+    <w:p>
+      <w:pPr>
+        <w:spacing w:before="0" w:after="0" w:line="276"/>
+        <w:ind w:right="0" w:left="0" w:firstLine="0"/>
+        <w:jc w:val="left"/>
+        <w:rPr>
+          <w:rFonts w:ascii="Calibri" w:hAnsi="Calibri" w:cs="Calibri" w:eastAsia="Calibri"/>
+          <w:color w:val="auto"/>
+          <w:spacing w:val="0"/>
+          <w:position w:val="0"/>
+          <w:sz w:val="22"/>
+          <w:shd w:fill="auto" w:val="clear"/>
+        </w:rPr>
+      </w:pPr>
+      <w:r>
+        <w:rPr>
+          <w:rFonts w:ascii="Calibri" w:hAnsi="Calibri" w:cs="Calibri" w:eastAsia="Calibri"/>
+          <w:color w:val="auto"/>
+          <w:spacing w:val="0"/>
+          <w:position w:val="0"/>
+          <w:sz w:val="22"/>
+          <w:shd w:fill="auto" w:val="clear"/>
+        </w:rPr>
+        <w:t xml:space="preserve">Answer: A,C</w:t>
+      </w:r>
+    </w:p>
+    <w:p>
+      <w:pPr>
+        <w:spacing w:before="0" w:after="0" w:line="276"/>
+        <w:ind w:right="0" w:left="0" w:firstLine="0"/>
+        <w:jc w:val="left"/>
+        <w:rPr>
+          <w:rFonts w:ascii="Calibri" w:hAnsi="Calibri" w:cs="Calibri" w:eastAsia="Calibri"/>
+          <w:color w:val="auto"/>
+          <w:spacing w:val="0"/>
+          <w:position w:val="0"/>
+          <w:sz w:val="22"/>
+          <w:shd w:fill="auto" w:val="clear"/>
+        </w:rPr>
+      </w:pPr>
+      <w:r>
+        <w:rPr>
+          <w:rFonts w:ascii="Calibri" w:hAnsi="Calibri" w:cs="Calibri" w:eastAsia="Calibri"/>
+          <w:color w:val="auto"/>
+          <w:spacing w:val="0"/>
+          <w:position w:val="0"/>
+          <w:sz w:val="22"/>
+          <w:shd w:fill="auto" w:val="clear"/>
+        </w:rPr>
+        <w:t xml:space="preserve">Question : 7</w:t>
+      </w:r>
+    </w:p>
+    <w:p>
+      <w:pPr>
+        <w:spacing w:before="0" w:after="0" w:line="276"/>
+        <w:ind w:right="0" w:left="0" w:firstLine="0"/>
+        <w:jc w:val="left"/>
+        <w:rPr>
+          <w:rFonts w:ascii="Calibri" w:hAnsi="Calibri" w:cs="Calibri" w:eastAsia="Calibri"/>
+          <w:color w:val="auto"/>
+          <w:spacing w:val="0"/>
+          <w:position w:val="0"/>
+          <w:sz w:val="22"/>
+          <w:shd w:fill="auto" w:val="clear"/>
+        </w:rPr>
+      </w:pPr>
+      <w:r>
+        <w:rPr>
+          <w:rFonts w:ascii="Calibri" w:hAnsi="Calibri" w:cs="Calibri" w:eastAsia="Calibri"/>
+          <w:color w:val="auto"/>
+          <w:spacing w:val="0"/>
+          <w:position w:val="0"/>
+          <w:sz w:val="22"/>
+          <w:shd w:fill="auto" w:val="clear"/>
+        </w:rPr>
+        <w:t xml:space="preserve">Answer: C</w:t>
+      </w:r>
+    </w:p>
+    <w:p>
+      <w:pPr>
+        <w:spacing w:before="0" w:after="0" w:line="276"/>
+        <w:ind w:right="0" w:left="0" w:firstLine="0"/>
+        <w:jc w:val="left"/>
+        <w:rPr>
+          <w:rFonts w:ascii="Calibri" w:hAnsi="Calibri" w:cs="Calibri" w:eastAsia="Calibri"/>
+          <w:color w:val="auto"/>
+          <w:spacing w:val="0"/>
+          <w:position w:val="0"/>
+          <w:sz w:val="22"/>
+          <w:shd w:fill="auto" w:val="clear"/>
+        </w:rPr>
+      </w:pPr>
+      <w:r>
+        <w:rPr>
+          <w:rFonts w:ascii="Calibri" w:hAnsi="Calibri" w:cs="Calibri" w:eastAsia="Calibri"/>
+          <w:color w:val="auto"/>
+          <w:spacing w:val="0"/>
+          <w:position w:val="0"/>
+          <w:sz w:val="22"/>
+          <w:shd w:fill="auto" w:val="clear"/>
+        </w:rPr>
+        <w:t xml:space="preserve">Question : 6</w:t>
+      </w:r>
+    </w:p>
+    <w:p>
+      <w:pPr>
+        <w:spacing w:before="0" w:after="0" w:line="276"/>
+        <w:ind w:right="0" w:left="0" w:firstLine="0"/>
+        <w:jc w:val="left"/>
+        <w:rPr>
+          <w:rFonts w:ascii="Calibri" w:hAnsi="Calibri" w:cs="Calibri" w:eastAsia="Calibri"/>
+          <w:color w:val="auto"/>
+          <w:spacing w:val="0"/>
+          <w:position w:val="0"/>
+          <w:sz w:val="22"/>
+          <w:shd w:fill="auto" w:val="clear"/>
+        </w:rPr>
+      </w:pPr>
+      <w:r>
+        <w:rPr>
+          <w:rFonts w:ascii="Calibri" w:hAnsi="Calibri" w:cs="Calibri" w:eastAsia="Calibri"/>
+          <w:color w:val="auto"/>
+          <w:spacing w:val="0"/>
+          <w:position w:val="0"/>
+          <w:sz w:val="22"/>
+          <w:shd w:fill="auto" w:val="clear"/>
+        </w:rPr>
+        <w:t xml:space="preserve">Answer: C</w:t>
+      </w:r>
+    </w:p>
+    <w:p>
+      <w:pPr>
+        <w:spacing w:before="0" w:after="0" w:line="276"/>
+        <w:ind w:right="0" w:left="0" w:firstLine="0"/>
+        <w:jc w:val="left"/>
+        <w:rPr>
+          <w:rFonts w:ascii="Calibri" w:hAnsi="Calibri" w:cs="Calibri" w:eastAsia="Calibri"/>
+          <w:color w:val="auto"/>
+          <w:spacing w:val="0"/>
+          <w:position w:val="0"/>
+          <w:sz w:val="22"/>
+          <w:shd w:fill="auto" w:val="clear"/>
+        </w:rPr>
+      </w:pPr>
+      <w:r>
+        <w:rPr>
+          <w:rFonts w:ascii="Calibri" w:hAnsi="Calibri" w:cs="Calibri" w:eastAsia="Calibri"/>
+          <w:color w:val="auto"/>
+          <w:spacing w:val="0"/>
+          <w:position w:val="0"/>
+          <w:sz w:val="22"/>
+          <w:shd w:fill="auto" w:val="clear"/>
+        </w:rPr>
+        <w:t xml:space="preserve">Question : 5</w:t>
+      </w:r>
+    </w:p>
+    <w:p>
+      <w:pPr>
+        <w:spacing w:before="0" w:after="0" w:line="276"/>
+        <w:ind w:right="0" w:left="0" w:firstLine="0"/>
+        <w:jc w:val="left"/>
+        <w:rPr>
+          <w:rFonts w:ascii="Calibri" w:hAnsi="Calibri" w:cs="Calibri" w:eastAsia="Calibri"/>
+          <w:color w:val="auto"/>
+          <w:spacing w:val="0"/>
+          <w:position w:val="0"/>
+          <w:sz w:val="22"/>
+          <w:shd w:fill="auto" w:val="clear"/>
+        </w:rPr>
+      </w:pPr>
+      <w:r>
+        <w:rPr>
+          <w:rFonts w:ascii="Calibri" w:hAnsi="Calibri" w:cs="Calibri" w:eastAsia="Calibri"/>
+          <w:color w:val="auto"/>
+          <w:spacing w:val="0"/>
+          <w:position w:val="0"/>
+          <w:sz w:val="22"/>
+          <w:shd w:fill="auto" w:val="clear"/>
+        </w:rPr>
+        <w:t xml:space="preserve">Answer: A</w:t>
+      </w:r>
+    </w:p>
+    <w:p>
+      <w:pPr>
+        <w:spacing w:before="0" w:after="0" w:line="276"/>
+        <w:ind w:right="0" w:left="0" w:firstLine="0"/>
+        <w:jc w:val="left"/>
+        <w:rPr>
+          <w:rFonts w:ascii="Calibri" w:hAnsi="Calibri" w:cs="Calibri" w:eastAsia="Calibri"/>
+          <w:color w:val="auto"/>
+          <w:spacing w:val="0"/>
+          <w:position w:val="0"/>
+          <w:sz w:val="22"/>
+          <w:shd w:fill="auto" w:val="clear"/>
+        </w:rPr>
+      </w:pPr>
+      <w:r>
+        <w:rPr>
+          <w:rFonts w:ascii="Calibri" w:hAnsi="Calibri" w:cs="Calibri" w:eastAsia="Calibri"/>
+          <w:color w:val="auto"/>
+          <w:spacing w:val="0"/>
+          <w:position w:val="0"/>
+          <w:sz w:val="22"/>
+          <w:shd w:fill="auto" w:val="clear"/>
+        </w:rPr>
+        <w:t xml:space="preserve">Question : 4</w:t>
+      </w:r>
+    </w:p>
+    <w:p>
+      <w:pPr>
+        <w:spacing w:before="0" w:after="0" w:line="276"/>
+        <w:ind w:right="0" w:left="0" w:firstLine="0"/>
+        <w:jc w:val="left"/>
+        <w:rPr>
+          <w:rFonts w:ascii="Calibri" w:hAnsi="Calibri" w:cs="Calibri" w:eastAsia="Calibri"/>
+          <w:color w:val="auto"/>
+          <w:spacing w:val="0"/>
+          <w:position w:val="0"/>
+          <w:sz w:val="22"/>
+          <w:shd w:fill="auto" w:val="clear"/>
+        </w:rPr>
+      </w:pPr>
+      <w:r>
+        <w:rPr>
+          <w:rFonts w:ascii="Calibri" w:hAnsi="Calibri" w:cs="Calibri" w:eastAsia="Calibri"/>
+          <w:color w:val="auto"/>
+          <w:spacing w:val="0"/>
+          <w:position w:val="0"/>
+          <w:sz w:val="22"/>
+          <w:shd w:fill="auto" w:val="clear"/>
+        </w:rPr>
+        <w:t xml:space="preserve">Answer: B</w:t>
+      </w:r>
+    </w:p>
+    <w:p>
+      <w:pPr>
+        <w:spacing w:before="0" w:after="0" w:line="276"/>
+        <w:ind w:right="0" w:left="0" w:firstLine="0"/>
+        <w:jc w:val="left"/>
+        <w:rPr>
+          <w:rFonts w:ascii="Calibri" w:hAnsi="Calibri" w:cs="Calibri" w:eastAsia="Calibri"/>
+          <w:color w:val="auto"/>
+          <w:spacing w:val="0"/>
+          <w:position w:val="0"/>
+          <w:sz w:val="22"/>
+          <w:shd w:fill="auto" w:val="clear"/>
+        </w:rPr>
+      </w:pPr>
+      <w:r>
+        <w:rPr>
+          <w:rFonts w:ascii="Calibri" w:hAnsi="Calibri" w:cs="Calibri" w:eastAsia="Calibri"/>
+          <w:color w:val="auto"/>
+          <w:spacing w:val="0"/>
+          <w:position w:val="0"/>
+          <w:sz w:val="22"/>
+          <w:shd w:fill="auto" w:val="clear"/>
+        </w:rPr>
+        <w:t xml:space="preserve">Question : 3</w:t>
+      </w:r>
+    </w:p>
+    <w:p>
+      <w:pPr>
+        <w:spacing w:before="0" w:after="0" w:line="276"/>
+        <w:ind w:right="0" w:left="0" w:firstLine="0"/>
+        <w:jc w:val="left"/>
+        <w:rPr>
+          <w:rFonts w:ascii="Calibri" w:hAnsi="Calibri" w:cs="Calibri" w:eastAsia="Calibri"/>
+          <w:color w:val="auto"/>
+          <w:spacing w:val="0"/>
+          <w:position w:val="0"/>
+          <w:sz w:val="22"/>
+          <w:shd w:fill="auto" w:val="clear"/>
+        </w:rPr>
+      </w:pPr>
+      <w:r>
+        <w:rPr>
+          <w:rFonts w:ascii="Calibri" w:hAnsi="Calibri" w:cs="Calibri" w:eastAsia="Calibri"/>
+          <w:color w:val="auto"/>
+          <w:spacing w:val="0"/>
+          <w:position w:val="0"/>
+          <w:sz w:val="22"/>
+          <w:shd w:fill="auto" w:val="clear"/>
+        </w:rPr>
+        <w:t xml:space="preserve">Answer: A</w:t>
+      </w:r>
+    </w:p>
+    <w:p>
+      <w:pPr>
+        <w:spacing w:before="0" w:after="0" w:line="276"/>
+        <w:ind w:right="0" w:left="0" w:firstLine="0"/>
+        <w:jc w:val="left"/>
+        <w:rPr>
+          <w:rFonts w:ascii="Calibri" w:hAnsi="Calibri" w:cs="Calibri" w:eastAsia="Calibri"/>
+          <w:color w:val="auto"/>
+          <w:spacing w:val="0"/>
+          <w:position w:val="0"/>
+          <w:sz w:val="22"/>
+          <w:shd w:fill="auto" w:val="clear"/>
+        </w:rPr>
+      </w:pPr>
+      <w:r>
+        <w:rPr>
+          <w:rFonts w:ascii="Calibri" w:hAnsi="Calibri" w:cs="Calibri" w:eastAsia="Calibri"/>
+          <w:color w:val="auto"/>
+          <w:spacing w:val="0"/>
+          <w:position w:val="0"/>
+          <w:sz w:val="22"/>
+          <w:shd w:fill="auto" w:val="clear"/>
+        </w:rPr>
+        <w:t xml:space="preserve">Question : 2</w:t>
+      </w:r>
+    </w:p>
+    <w:p>
+      <w:pPr>
+        <w:spacing w:before="0" w:after="0" w:line="276"/>
+        <w:ind w:right="0" w:left="0" w:firstLine="0"/>
+        <w:jc w:val="left"/>
+        <w:rPr>
+          <w:rFonts w:ascii="Calibri" w:hAnsi="Calibri" w:cs="Calibri" w:eastAsia="Calibri"/>
+          <w:color w:val="auto"/>
+          <w:spacing w:val="0"/>
+          <w:position w:val="0"/>
+          <w:sz w:val="22"/>
+          <w:shd w:fill="auto" w:val="clear"/>
+        </w:rPr>
+      </w:pPr>
+      <w:r>
+        <w:rPr>
+          <w:rFonts w:ascii="Calibri" w:hAnsi="Calibri" w:cs="Calibri" w:eastAsia="Calibri"/>
+          <w:color w:val="auto"/>
+          <w:spacing w:val="0"/>
+          <w:position w:val="0"/>
+          <w:sz w:val="22"/>
+          <w:shd w:fill="auto" w:val="clear"/>
+        </w:rPr>
+        <w:t xml:space="preserve">Answer: C</w:t>
+      </w:r>
+    </w:p>
+    <w:p>
+      <w:pPr>
+        <w:spacing w:before="0" w:after="0" w:line="276"/>
+        <w:ind w:right="0" w:left="0" w:firstLine="0"/>
+        <w:jc w:val="left"/>
+        <w:rPr>
+          <w:rFonts w:ascii="Calibri" w:hAnsi="Calibri" w:cs="Calibri" w:eastAsia="Calibri"/>
+          <w:color w:val="auto"/>
+          <w:spacing w:val="0"/>
+          <w:position w:val="0"/>
+          <w:sz w:val="22"/>
+          <w:shd w:fill="auto" w:val="clear"/>
+        </w:rPr>
+      </w:pPr>
+      <w:r>
+        <w:rPr>
+          <w:rFonts w:ascii="Calibri" w:hAnsi="Calibri" w:cs="Calibri" w:eastAsia="Calibri"/>
+          <w:color w:val="auto"/>
+          <w:spacing w:val="0"/>
+          <w:position w:val="0"/>
+          <w:sz w:val="22"/>
+          <w:shd w:fill="auto" w:val="clear"/>
+        </w:rPr>
+        <w:t xml:space="preserve">Question : 1</w:t>
+      </w:r>
+    </w:p>
+    <w:p>
+      <w:pPr>
+        <w:spacing w:before="0" w:after="0" w:line="276"/>
+        <w:ind w:right="0" w:left="0" w:firstLine="0"/>
+        <w:jc w:val="left"/>
+        <w:rPr>
+          <w:rFonts w:ascii="Calibri" w:hAnsi="Calibri" w:cs="Calibri" w:eastAsia="Calibri"/>
+          <w:color w:val="auto"/>
+          <w:spacing w:val="0"/>
+          <w:position w:val="0"/>
+          <w:sz w:val="22"/>
+          <w:shd w:fill="auto" w:val="clear"/>
+        </w:rPr>
+      </w:pPr>
+      <w:r>
+        <w:rPr>
+          <w:rFonts w:ascii="Calibri" w:hAnsi="Calibri" w:cs="Calibri" w:eastAsia="Calibri"/>
+          <w:color w:val="auto"/>
+          <w:spacing w:val="0"/>
+          <w:position w:val="0"/>
+          <w:sz w:val="22"/>
+          <w:shd w:fill="auto" w:val="clear"/>
+        </w:rPr>
+        <w:t xml:space="preserve">Answer: C</w:t>
+      </w:r>
+    </w:p>
+    <w:p>
+      <w:pPr>
+        <w:spacing w:before="0" w:after="0" w:line="276"/>
+        <w:ind w:right="0" w:left="0" w:firstLine="0"/>
+        <w:jc w:val="left"/>
+        <w:rPr>
+          <w:rFonts w:ascii="Calibri" w:hAnsi="Calibri" w:cs="Calibri" w:eastAsia="Calibri"/>
+          <w:color w:val="auto"/>
+          <w:spacing w:val="0"/>
+          <w:position w:val="0"/>
+          <w:sz w:val="22"/>
+          <w:shd w:fill="auto" w:val="clear"/>
+        </w:rPr>
+      </w:pPr>
+    </w:p>
   </w:body>
 </w:document>
 </file>
